--- a/Documentazione/Problem_statement/Problem Statement.docx
+++ b/Documentazione/Problem_statement/Problem Statement.docx
@@ -163,7 +163,7 @@
           <w:b/>
           <w:sz w:val="21"/>
         </w:rPr>
-        <w:t>V 2.1</w:t>
+        <w:t>V 2.2</w:t>
       </w:r>
       <w:bookmarkStart w:id="0" w:name="_GoBack"/>
       <w:bookmarkEnd w:id="0"/>
@@ -582,7 +582,7 @@
                 <w:noProof/>
                 <w:webHidden/>
               </w:rPr>
-              <w:t>6</w:t>
+              <w:t>7</w:t>
             </w:r>
             <w:r>
               <w:rPr>
@@ -650,7 +650,7 @@
                 <w:noProof/>
                 <w:webHidden/>
               </w:rPr>
-              <w:t>8</w:t>
+              <w:t>9</w:t>
             </w:r>
             <w:r>
               <w:rPr>
@@ -1311,6 +1311,91 @@
           </w:p>
         </w:tc>
       </w:tr>
+      <w:tr>
+        <w:trPr>
+          <w:trHeight w:val="288"/>
+        </w:trPr>
+        <w:tc>
+          <w:tcPr>
+            <w:tcW w:w="2405" w:type="dxa"/>
+          </w:tcPr>
+          <w:p>
+            <w:pPr>
+              <w:rPr>
+                <w:i/>
+                <w:sz w:val="28"/>
+              </w:rPr>
+            </w:pPr>
+            <w:r>
+              <w:rPr>
+                <w:i/>
+                <w:sz w:val="28"/>
+              </w:rPr>
+              <w:t>Stefano Foresta</w:t>
+            </w:r>
+          </w:p>
+        </w:tc>
+        <w:tc>
+          <w:tcPr>
+            <w:tcW w:w="1846" w:type="dxa"/>
+          </w:tcPr>
+          <w:p>
+            <w:pPr>
+              <w:rPr>
+                <w:i/>
+                <w:sz w:val="28"/>
+              </w:rPr>
+            </w:pPr>
+            <w:r>
+              <w:rPr>
+                <w:i/>
+                <w:sz w:val="28"/>
+              </w:rPr>
+              <w:t>01/02/2016</w:t>
+            </w:r>
+          </w:p>
+        </w:tc>
+        <w:tc>
+          <w:tcPr>
+            <w:tcW w:w="2965" w:type="dxa"/>
+          </w:tcPr>
+          <w:p>
+            <w:pPr>
+              <w:rPr>
+                <w:i/>
+                <w:sz w:val="28"/>
+              </w:rPr>
+            </w:pPr>
+            <w:r>
+              <w:rPr>
+                <w:i/>
+                <w:sz w:val="28"/>
+              </w:rPr>
+              <w:t>Rettifica finale documento</w:t>
+            </w:r>
+          </w:p>
+        </w:tc>
+        <w:tc>
+          <w:tcPr>
+            <w:tcW w:w="2406" w:type="dxa"/>
+          </w:tcPr>
+          <w:p>
+            <w:pPr>
+              <w:rPr>
+                <w:i/>
+                <w:sz w:val="28"/>
+              </w:rPr>
+            </w:pPr>
+            <w:r>
+              <w:rPr>
+                <w:i/>
+                <w:sz w:val="28"/>
+              </w:rPr>
+              <w:t>V 2.2</w:t>
+            </w:r>
+          </w:p>
+        </w:tc>
+      </w:tr>
     </w:tbl>
     <w:p>
       <w:pPr>
@@ -1331,25 +1416,6 @@
         </w:rPr>
         <w:br w:type="page"/>
       </w:r>
-    </w:p>
-    <w:p>
-      <w:pPr>
-        <w:rPr>
-          <w:b/>
-          <w:sz w:val="40"/>
-        </w:rPr>
-      </w:pPr>
-    </w:p>
-    <w:p>
-      <w:pPr>
-        <w:rPr>
-          <w:rFonts w:asciiTheme="majorHAnsi" w:eastAsiaTheme="majorEastAsia" w:hAnsiTheme="majorHAnsi" w:cstheme="majorBidi"/>
-          <w:b/>
-          <w:color w:val="2E74B5" w:themeColor="accent1" w:themeShade="BF"/>
-          <w:sz w:val="40"/>
-          <w:szCs w:val="32"/>
-        </w:rPr>
-      </w:pPr>
     </w:p>
     <w:p>
       <w:pPr>
@@ -1577,7 +1643,21 @@
               </w:numPr>
             </w:pPr>
             <w:r>
-              <w:t>Pino vuole acquistare un computer portatile ed accede per la prima volta ad I-Tech;</w:t>
+              <w:t xml:space="preserve">Pino accede per la prima volta </w:t>
+            </w:r>
+            <w:r>
+              <w:t xml:space="preserve">a </w:t>
+            </w:r>
+            <w:hyperlink r:id="rId10" w:history="1">
+              <w:r>
+                <w:rPr>
+                  <w:rStyle w:val="Collegamentoipertestuale"/>
+                </w:rPr>
+                <w:t>www.itech.it</w:t>
+              </w:r>
+            </w:hyperlink>
+            <w:r>
+              <w:t>;</w:t>
             </w:r>
           </w:p>
           <w:p>
@@ -1616,7 +1696,10 @@
               </w:numPr>
             </w:pPr>
             <w:r>
-              <w:t>Lo inserisce nel carrello e procede all’acquisto;</w:t>
+              <w:t>Non essendo registrato al sito non può inserire l’oggetto nel carrello e quindi acquistare</w:t>
+            </w:r>
+            <w:r>
+              <w:t>;</w:t>
             </w:r>
           </w:p>
           <w:p>
@@ -1628,7 +1711,13 @@
               </w:numPr>
             </w:pPr>
             <w:r>
-              <w:t>Il sistema lo avverte che per procedere all’acquisto di un prodotto è necessario accedere alla piattaforma o registrarsi ex novo;</w:t>
+              <w:t xml:space="preserve">Pino decide quindi di registrarsi dato che </w:t>
+            </w:r>
+            <w:r>
+              <w:t>non si è mai registrato alla piattaforma</w:t>
+            </w:r>
+            <w:r>
+              <w:t>;</w:t>
             </w:r>
           </w:p>
           <w:p>
@@ -1640,7 +1729,10 @@
               </w:numPr>
             </w:pPr>
             <w:r>
-              <w:t>Pino decide quindi di registrarsi dato che è il suo primo accesso alla piattaforma;</w:t>
+              <w:t>Pino compila il form di registrazione in</w:t>
+            </w:r>
+            <w:r>
+              <w:t>serendo tutti i dati obbligatori;</w:t>
             </w:r>
           </w:p>
           <w:p>
@@ -1652,29 +1744,12 @@
               </w:numPr>
             </w:pPr>
             <w:r>
-              <w:t>Pino compila il form di registrazione in</w:t>
-            </w:r>
-            <w:r>
-              <w:t>serendo tutti i dati obbligatori;</w:t>
-            </w:r>
-          </w:p>
-          <w:p>
-            <w:pPr>
-              <w:pStyle w:val="Paragrafoelenco"/>
-              <w:numPr>
-                <w:ilvl w:val="0"/>
-                <w:numId w:val="1"/>
-              </w:numPr>
-            </w:pPr>
-            <w:r>
               <w:t>Pino conferma la registrazione.</w:t>
             </w:r>
           </w:p>
         </w:tc>
       </w:tr>
     </w:tbl>
-    <w:p/>
-    <w:p/>
     <w:p/>
     <w:tbl>
       <w:tblPr>
@@ -1738,7 +1813,7 @@
       </w:tr>
       <w:tr>
         <w:trPr>
-          <w:trHeight w:val="2039"/>
+          <w:trHeight w:val="1257"/>
         </w:trPr>
         <w:tc>
           <w:tcPr>
@@ -1766,7 +1841,21 @@
               </w:numPr>
             </w:pPr>
             <w:r>
-              <w:t>Pino vuole acquistare un computer portatile ed accede per la prima volta ad I-Tech;</w:t>
+              <w:t xml:space="preserve">Pino </w:t>
+            </w:r>
+            <w:r>
+              <w:t xml:space="preserve">si collega a </w:t>
+            </w:r>
+            <w:hyperlink r:id="rId11" w:history="1">
+              <w:r>
+                <w:rPr>
+                  <w:rStyle w:val="Collegamentoipertestuale"/>
+                </w:rPr>
+                <w:t>www.itech.it</w:t>
+              </w:r>
+            </w:hyperlink>
+            <w:r>
+              <w:t>;</w:t>
             </w:r>
           </w:p>
           <w:p>
@@ -1778,7 +1867,7 @@
               </w:numPr>
             </w:pPr>
             <w:r>
-              <w:t>Naviga nel sito ed entra nella sezione dedicata ai computer portatili;</w:t>
+              <w:t>Pino compila il form di accesso inserendo username e password;</w:t>
             </w:r>
           </w:p>
           <w:p>
@@ -1790,7 +1879,7 @@
               </w:numPr>
             </w:pPr>
             <w:r>
-              <w:t>Scorre tra i vari modelli e trova il computer portatile adatto alle sue esigenze e decide di procedere con l’acquisto;</w:t>
+              <w:t>Pino conferma l’accesso;</w:t>
             </w:r>
           </w:p>
           <w:p>
@@ -1802,7 +1891,7 @@
               </w:numPr>
             </w:pPr>
             <w:r>
-              <w:t>Lo inserisce nel carrello e procede all’acquisto;</w:t>
+              <w:t>Pino naviga nella sezione prodotti dedicata ai computer;</w:t>
             </w:r>
           </w:p>
           <w:p>
@@ -1814,7 +1903,7 @@
               </w:numPr>
             </w:pPr>
             <w:r>
-              <w:t>Il sistema lo avverte che per procedere all’acquisto di un prodotto è necessario accedere alla piattaforma o registrarsi ex novo;</w:t>
+              <w:t>Dopo un’accurata ricerca trova il portatile adatto alle sue esigenze;</w:t>
             </w:r>
           </w:p>
           <w:p>
@@ -1826,7 +1915,13 @@
               </w:numPr>
             </w:pPr>
             <w:r>
-              <w:t>Pino decide quindi di accedere alla piattaforma;</w:t>
+              <w:t>Lo inserisce nel</w:t>
+            </w:r>
+            <w:r>
+              <w:t xml:space="preserve"> carrello</w:t>
+            </w:r>
+            <w:r>
+              <w:t>;</w:t>
             </w:r>
           </w:p>
           <w:p>
@@ -1838,7 +1933,19 @@
               </w:numPr>
             </w:pPr>
             <w:r>
-              <w:t>Pino compila il form di accesso inserendo username e password;</w:t>
+              <w:t xml:space="preserve">Pino </w:t>
+            </w:r>
+            <w:r>
+              <w:t xml:space="preserve">decide di voler acquistare solo il pc e quindi si reca nella pagina carrello per poter </w:t>
+            </w:r>
+            <w:r>
+              <w:t>procede</w:t>
+            </w:r>
+            <w:r>
+              <w:t>re</w:t>
+            </w:r>
+            <w:r>
+              <w:t>;</w:t>
             </w:r>
           </w:p>
           <w:p>
@@ -1850,7 +1957,13 @@
               </w:numPr>
             </w:pPr>
             <w:r>
-              <w:t>Pino conferma l’accesso;</w:t>
+              <w:t>Pino procede</w:t>
+            </w:r>
+            <w:r>
+              <w:t xml:space="preserve"> all’acquisto</w:t>
+            </w:r>
+            <w:r>
+              <w:t>;</w:t>
             </w:r>
           </w:p>
           <w:p>
@@ -1862,55 +1975,13 @@
               </w:numPr>
             </w:pPr>
             <w:r>
-              <w:t>Pino procede all’acquisto e la piattaforma lo reindirizza alla pagina di conferma dati;</w:t>
-            </w:r>
-          </w:p>
-          <w:p>
-            <w:pPr>
-              <w:pStyle w:val="Paragrafoelenco"/>
-              <w:numPr>
-                <w:ilvl w:val="0"/>
-                <w:numId w:val="2"/>
-              </w:numPr>
-            </w:pPr>
-            <w:r>
-              <w:t>Pino controlla l’indirizzo di spedizione e procede;</w:t>
-            </w:r>
-          </w:p>
-          <w:p>
-            <w:pPr>
-              <w:pStyle w:val="Paragrafoelenco"/>
-              <w:numPr>
-                <w:ilvl w:val="0"/>
-                <w:numId w:val="2"/>
-              </w:numPr>
-            </w:pPr>
-            <w:r>
-              <w:t>Il sistema chiede all’utente se vuole procedere con il pagamento attraverso il metodo predefinito o con un altro metodo;</w:t>
-            </w:r>
-          </w:p>
-          <w:p>
-            <w:pPr>
-              <w:pStyle w:val="Paragrafoelenco"/>
-              <w:numPr>
-                <w:ilvl w:val="0"/>
-                <w:numId w:val="2"/>
-              </w:numPr>
-            </w:pPr>
-            <w:r>
-              <w:t>Pino sceglie il metodo di pagamento e conferma l’acquisto;</w:t>
-            </w:r>
-          </w:p>
-          <w:p>
-            <w:pPr>
-              <w:pStyle w:val="Paragrafoelenco"/>
-              <w:numPr>
-                <w:ilvl w:val="0"/>
-                <w:numId w:val="2"/>
-              </w:numPr>
-            </w:pPr>
-            <w:r>
-              <w:t>Il sistema inoltra in automatico una mail con il riepilogo dell’acquisto appena effettuato.</w:t>
+              <w:t xml:space="preserve">Il sistema </w:t>
+            </w:r>
+            <w:r>
+              <w:t>aggiorna il database</w:t>
+            </w:r>
+            <w:r>
+              <w:t>.</w:t>
             </w:r>
           </w:p>
         </w:tc>
@@ -2020,7 +2091,18 @@
               </w:numPr>
             </w:pPr>
             <w:r>
-              <w:t>Pino accede ad I-Tech;</w:t>
+              <w:t xml:space="preserve">Pino si collega a </w:t>
+            </w:r>
+            <w:hyperlink r:id="rId12" w:history="1">
+              <w:r>
+                <w:rPr>
+                  <w:rStyle w:val="Collegamentoipertestuale"/>
+                </w:rPr>
+                <w:t>www.itech.it</w:t>
+              </w:r>
+            </w:hyperlink>
+            <w:r>
+              <w:t>;</w:t>
             </w:r>
           </w:p>
           <w:p>
@@ -2032,7 +2114,7 @@
               </w:numPr>
             </w:pPr>
             <w:r>
-              <w:t>Pino decide quindi di accedere alla piattaforma;</w:t>
+              <w:t>Pino compila il form di accesso inserendo username e password;</w:t>
             </w:r>
           </w:p>
           <w:p>
@@ -2044,7 +2126,7 @@
               </w:numPr>
             </w:pPr>
             <w:r>
-              <w:t>Pino compila il form di accesso inserendo username e password;</w:t>
+              <w:t>Pino conferma l’accesso;</w:t>
             </w:r>
           </w:p>
           <w:p>
@@ -2056,7 +2138,7 @@
               </w:numPr>
             </w:pPr>
             <w:r>
-              <w:t>Pino conferma l’accesso;</w:t>
+              <w:t>Pino accede ad I-Tech;</w:t>
             </w:r>
           </w:p>
           <w:p>
@@ -2068,7 +2150,13 @@
               </w:numPr>
             </w:pPr>
             <w:r>
-              <w:t>Pino sceglie dalla sua area utente la voce “riparazione”;</w:t>
+              <w:t>Pino sceglie la voce “</w:t>
+            </w:r>
+            <w:r>
+              <w:t xml:space="preserve">richiesta </w:t>
+            </w:r>
+            <w:r>
+              <w:t>riparazione”;</w:t>
             </w:r>
           </w:p>
           <w:p>
@@ -2201,7 +2289,7 @@
       </w:tr>
       <w:tr>
         <w:trPr>
-          <w:trHeight w:val="2039"/>
+          <w:trHeight w:val="978"/>
         </w:trPr>
         <w:tc>
           <w:tcPr>
@@ -2253,7 +2341,13 @@
               </w:numPr>
             </w:pPr>
             <w:r>
-              <w:t>Giuseppe decide quindi di accedere alla piattaforma;</w:t>
+              <w:t>Giuseppe decide quindi di accedere alla piattaforma</w:t>
+            </w:r>
+            <w:r>
+              <w:t xml:space="preserve"> e destinare un certo quantitativo di prodotti alla vendita online</w:t>
+            </w:r>
+            <w:r>
+              <w:t>;</w:t>
             </w:r>
           </w:p>
           <w:p>
@@ -2265,7 +2359,18 @@
               </w:numPr>
             </w:pPr>
             <w:r>
-              <w:t>Giuseppe compila il form di accesso inserendo username e password;</w:t>
+              <w:t xml:space="preserve">Giuseppe si collega a </w:t>
+            </w:r>
+            <w:hyperlink r:id="rId13" w:history="1">
+              <w:r>
+                <w:rPr>
+                  <w:rStyle w:val="Collegamentoipertestuale"/>
+                </w:rPr>
+                <w:t>www.itech.it</w:t>
+              </w:r>
+            </w:hyperlink>
+            <w:r>
+              <w:t>;</w:t>
             </w:r>
           </w:p>
           <w:p>
@@ -2277,10 +2382,7 @@
               </w:numPr>
             </w:pPr>
             <w:r>
-              <w:t xml:space="preserve">Giuseppe </w:t>
-            </w:r>
-            <w:r>
-              <w:t>accede al form di inserimento merce;</w:t>
+              <w:t>Giuseppe compila il form di accesso inserendo username e password;</w:t>
             </w:r>
           </w:p>
           <w:p>
@@ -2292,7 +2394,7 @@
               </w:numPr>
             </w:pPr>
             <w:r>
-              <w:t>Giuseppe inizia a inserire tutti i prodotti ricevuti dal fornitore nel database;</w:t>
+              <w:t>Giuseppe conferma il login;</w:t>
             </w:r>
           </w:p>
           <w:p>
@@ -2304,6 +2406,45 @@
               </w:numPr>
             </w:pPr>
             <w:r>
+              <w:t>Il sistema verifica i dati e se validi permette l’accesso a Giuseppe;</w:t>
+            </w:r>
+          </w:p>
+          <w:p>
+            <w:pPr>
+              <w:pStyle w:val="Paragrafoelenco"/>
+              <w:numPr>
+                <w:ilvl w:val="0"/>
+                <w:numId w:val="4"/>
+              </w:numPr>
+            </w:pPr>
+            <w:r>
+              <w:t xml:space="preserve">Giuseppe </w:t>
+            </w:r>
+            <w:r>
+              <w:t>accede al form di inserimento merce;</w:t>
+            </w:r>
+          </w:p>
+          <w:p>
+            <w:pPr>
+              <w:pStyle w:val="Paragrafoelenco"/>
+              <w:numPr>
+                <w:ilvl w:val="0"/>
+                <w:numId w:val="4"/>
+              </w:numPr>
+            </w:pPr>
+            <w:r>
+              <w:t>Giuseppe inizia a inserire tutti i prodotti ricevuti dal fornitore nel database;</w:t>
+            </w:r>
+          </w:p>
+          <w:p>
+            <w:pPr>
+              <w:pStyle w:val="Paragrafoelenco"/>
+              <w:numPr>
+                <w:ilvl w:val="0"/>
+                <w:numId w:val="4"/>
+              </w:numPr>
+            </w:pPr>
+            <w:r>
               <w:t>Completato l’inserimento Giuseppe es</w:t>
             </w:r>
             <w:r>
@@ -2311,11 +2452,27 @@
             </w:r>
             <w:r>
               <w:t>gue il logout.</w:t>
+            </w:r>
+          </w:p>
+          <w:p>
+            <w:pPr>
+              <w:pStyle w:val="Paragrafoelenco"/>
+              <w:numPr>
+                <w:ilvl w:val="0"/>
+                <w:numId w:val="4"/>
+              </w:numPr>
+            </w:pPr>
+            <w:r>
+              <w:t>Giuseppe decide quindi di controllare se ha inserito tutti i prodotti correttamente e si reca sulla pagina prodotti controllandone il contenuto.</w:t>
             </w:r>
           </w:p>
         </w:tc>
       </w:tr>
     </w:tbl>
+    <w:p/>
+    <w:p/>
+    <w:p/>
+    <w:p/>
     <w:p/>
     <w:p/>
     <w:tbl>
@@ -2354,7 +2511,7 @@
               <w:t>_</w:t>
             </w:r>
             <w:r>
-              <w:t>Acquisizione_vendita</w:t>
+              <w:t>Invio_preventivo</w:t>
             </w:r>
           </w:p>
         </w:tc>
@@ -2383,6 +2540,210 @@
             </w:r>
             <w:r>
               <w:t>Amministratore</w:t>
+            </w:r>
+          </w:p>
+        </w:tc>
+      </w:tr>
+      <w:tr>
+        <w:trPr>
+          <w:trHeight w:val="950"/>
+        </w:trPr>
+        <w:tc>
+          <w:tcPr>
+            <w:tcW w:w="2125" w:type="dxa"/>
+          </w:tcPr>
+          <w:p>
+            <w:r>
+              <w:rPr>
+                <w:b/>
+              </w:rPr>
+              <w:t>Flusso di eventi</w:t>
+            </w:r>
+          </w:p>
+        </w:tc>
+        <w:tc>
+          <w:tcPr>
+            <w:tcW w:w="7497" w:type="dxa"/>
+          </w:tcPr>
+          <w:p>
+            <w:pPr>
+              <w:pStyle w:val="Paragrafoelenco"/>
+              <w:numPr>
+                <w:ilvl w:val="0"/>
+                <w:numId w:val="5"/>
+              </w:numPr>
+            </w:pPr>
+            <w:r>
+              <w:t>Giuseppe decide di accedere alla piattaforma</w:t>
+            </w:r>
+            <w:r>
+              <w:t xml:space="preserve"> per controllare se ci sono richieste di preventivo</w:t>
+            </w:r>
+            <w:r>
+              <w:t>;</w:t>
+            </w:r>
+          </w:p>
+          <w:p>
+            <w:pPr>
+              <w:pStyle w:val="Paragrafoelenco"/>
+              <w:numPr>
+                <w:ilvl w:val="0"/>
+                <w:numId w:val="5"/>
+              </w:numPr>
+            </w:pPr>
+            <w:r>
+              <w:t xml:space="preserve">Giuseppe si collega a </w:t>
+            </w:r>
+            <w:hyperlink r:id="rId14" w:history="1">
+              <w:r>
+                <w:rPr>
+                  <w:rStyle w:val="Collegamentoipertestuale"/>
+                </w:rPr>
+                <w:t>www.itech.it</w:t>
+              </w:r>
+            </w:hyperlink>
+            <w:r>
+              <w:t>;</w:t>
+            </w:r>
+          </w:p>
+          <w:p>
+            <w:pPr>
+              <w:pStyle w:val="Paragrafoelenco"/>
+              <w:numPr>
+                <w:ilvl w:val="0"/>
+                <w:numId w:val="5"/>
+              </w:numPr>
+            </w:pPr>
+            <w:r>
+              <w:t>Giuseppe compila il form di accesso inserendo username e password;</w:t>
+            </w:r>
+          </w:p>
+          <w:p>
+            <w:pPr>
+              <w:pStyle w:val="Paragrafoelenco"/>
+              <w:numPr>
+                <w:ilvl w:val="0"/>
+                <w:numId w:val="5"/>
+              </w:numPr>
+            </w:pPr>
+            <w:r>
+              <w:t>Giuseppe conferma il login;</w:t>
+            </w:r>
+          </w:p>
+          <w:p>
+            <w:pPr>
+              <w:pStyle w:val="Paragrafoelenco"/>
+              <w:numPr>
+                <w:ilvl w:val="0"/>
+                <w:numId w:val="5"/>
+              </w:numPr>
+            </w:pPr>
+            <w:r>
+              <w:t>Il sistema verifica i dati e se validi permette l’accesso a Giuseppe;</w:t>
+            </w:r>
+          </w:p>
+          <w:p>
+            <w:pPr>
+              <w:pStyle w:val="Paragrafoelenco"/>
+              <w:numPr>
+                <w:ilvl w:val="0"/>
+                <w:numId w:val="5"/>
+              </w:numPr>
+            </w:pPr>
+            <w:r>
+              <w:t>Giuseppe si reca sulla sezione “richieste preventivi”;</w:t>
+            </w:r>
+          </w:p>
+          <w:p>
+            <w:pPr>
+              <w:pStyle w:val="Paragrafoelenco"/>
+              <w:numPr>
+                <w:ilvl w:val="0"/>
+                <w:numId w:val="5"/>
+              </w:numPr>
+            </w:pPr>
+            <w:r>
+              <w:t>Legge le richieste che ci sono in sospeso e invia ai vari clienti il preventivo che ha stilato per la riparazione;</w:t>
+            </w:r>
+          </w:p>
+          <w:p>
+            <w:pPr>
+              <w:pStyle w:val="Paragrafoelenco"/>
+              <w:numPr>
+                <w:ilvl w:val="0"/>
+                <w:numId w:val="5"/>
+              </w:numPr>
+            </w:pPr>
+            <w:r>
+              <w:t>Giuseppe decide di disconnettersi.</w:t>
+            </w:r>
+          </w:p>
+        </w:tc>
+      </w:tr>
+    </w:tbl>
+    <w:p/>
+    <w:tbl>
+      <w:tblPr>
+        <w:tblStyle w:val="Grigliatabella"/>
+        <w:tblW w:w="0" w:type="auto"/>
+        <w:tblLook w:val="04A0" w:firstRow="1" w:lastRow="0" w:firstColumn="1" w:lastColumn="0" w:noHBand="0" w:noVBand="1"/>
+      </w:tblPr>
+      <w:tblGrid>
+        <w:gridCol w:w="2125"/>
+        <w:gridCol w:w="7497"/>
+      </w:tblGrid>
+      <w:tr>
+        <w:tc>
+          <w:tcPr>
+            <w:tcW w:w="2125" w:type="dxa"/>
+          </w:tcPr>
+          <w:p>
+            <w:r>
+              <w:rPr>
+                <w:b/>
+              </w:rPr>
+              <w:t>Nome scenario</w:t>
+            </w:r>
+          </w:p>
+        </w:tc>
+        <w:tc>
+          <w:tcPr>
+            <w:tcW w:w="7497" w:type="dxa"/>
+          </w:tcPr>
+          <w:p>
+            <w:r>
+              <w:t>SC_2.3</w:t>
+            </w:r>
+            <w:r>
+              <w:t>_</w:t>
+            </w:r>
+            <w:r>
+              <w:t>Riparazione_prodotto</w:t>
+            </w:r>
+          </w:p>
+        </w:tc>
+      </w:tr>
+      <w:tr>
+        <w:tc>
+          <w:tcPr>
+            <w:tcW w:w="2125" w:type="dxa"/>
+          </w:tcPr>
+          <w:p>
+            <w:r>
+              <w:rPr>
+                <w:b/>
+              </w:rPr>
+              <w:t>Partecipanti</w:t>
+            </w:r>
+          </w:p>
+        </w:tc>
+        <w:tc>
+          <w:tcPr>
+            <w:tcW w:w="7497" w:type="dxa"/>
+          </w:tcPr>
+          <w:p>
+            <w:r>
+              <w:t>Umberto: Amministratore</w:t>
             </w:r>
           </w:p>
         </w:tc>
@@ -2413,11 +2774,23 @@
               <w:pStyle w:val="Paragrafoelenco"/>
               <w:numPr>
                 <w:ilvl w:val="0"/>
-                <w:numId w:val="5"/>
+                <w:numId w:val="7"/>
               </w:numPr>
             </w:pPr>
             <w:r>
-              <w:t>Umberto compila il form di accesso inserendo username e password;</w:t>
+              <w:t>Giuseppe decide di accedere alla piattaforma</w:t>
+            </w:r>
+            <w:r>
+              <w:t xml:space="preserve"> per controllare se </w:t>
+            </w:r>
+            <w:r>
+              <w:t xml:space="preserve">i </w:t>
+            </w:r>
+            <w:r>
+              <w:t>preventivi inviati sono stati accettati o rifiutati</w:t>
+            </w:r>
+            <w:r>
+              <w:t>;</w:t>
             </w:r>
           </w:p>
           <w:p>
@@ -2425,11 +2798,22 @@
               <w:pStyle w:val="Paragrafoelenco"/>
               <w:numPr>
                 <w:ilvl w:val="0"/>
-                <w:numId w:val="5"/>
+                <w:numId w:val="7"/>
               </w:numPr>
             </w:pPr>
             <w:r>
-              <w:t>Umberto accede alla sezione vendite;</w:t>
+              <w:t xml:space="preserve">Giuseppe si collega a </w:t>
+            </w:r>
+            <w:hyperlink r:id="rId15" w:history="1">
+              <w:r>
+                <w:rPr>
+                  <w:rStyle w:val="Collegamentoipertestuale"/>
+                </w:rPr>
+                <w:t>www.itech.it</w:t>
+              </w:r>
+            </w:hyperlink>
+            <w:r>
+              <w:t>;</w:t>
             </w:r>
           </w:p>
           <w:p>
@@ -2437,11 +2821,11 @@
               <w:pStyle w:val="Paragrafoelenco"/>
               <w:numPr>
                 <w:ilvl w:val="0"/>
-                <w:numId w:val="5"/>
+                <w:numId w:val="7"/>
               </w:numPr>
             </w:pPr>
             <w:r>
-              <w:t>Umberto controlla la merce venduta;</w:t>
+              <w:t>Giuseppe compila il form di accesso inserendo username e password;</w:t>
             </w:r>
           </w:p>
           <w:p>
@@ -2449,11 +2833,11 @@
               <w:pStyle w:val="Paragrafoelenco"/>
               <w:numPr>
                 <w:ilvl w:val="0"/>
-                <w:numId w:val="5"/>
+                <w:numId w:val="7"/>
               </w:numPr>
             </w:pPr>
             <w:r>
-              <w:t>Umberto conferma l’avvenuta acquisizione dell’ordine;</w:t>
+              <w:t>Giuseppe conferma il login;</w:t>
             </w:r>
           </w:p>
           <w:p>
@@ -2461,17 +2845,304 @@
               <w:pStyle w:val="Paragrafoelenco"/>
               <w:numPr>
                 <w:ilvl w:val="0"/>
-                <w:numId w:val="5"/>
+                <w:numId w:val="7"/>
               </w:numPr>
             </w:pPr>
             <w:r>
-              <w:t>Il sistema comunica ai clienti l’accettazione dell’ordine.</w:t>
+              <w:t>Il sistema verifica i dati e se validi permette l’accesso a Giuseppe;</w:t>
+            </w:r>
+          </w:p>
+          <w:p>
+            <w:pPr>
+              <w:pStyle w:val="Paragrafoelenco"/>
+              <w:numPr>
+                <w:ilvl w:val="0"/>
+                <w:numId w:val="7"/>
+              </w:numPr>
+            </w:pPr>
+            <w:r>
+              <w:t>Giuseppe si reca sulla sezione “richieste preventivi”;</w:t>
+            </w:r>
+          </w:p>
+          <w:p>
+            <w:pPr>
+              <w:pStyle w:val="Paragrafoelenco"/>
+              <w:numPr>
+                <w:ilvl w:val="0"/>
+                <w:numId w:val="7"/>
+              </w:numPr>
+            </w:pPr>
+            <w:r>
+              <w:t>Giuseppe controlla i preventivi inviati</w:t>
+            </w:r>
+            <w:r>
+              <w:t>;</w:t>
+            </w:r>
+          </w:p>
+          <w:p>
+            <w:pPr>
+              <w:pStyle w:val="Paragrafoelenco"/>
+              <w:numPr>
+                <w:ilvl w:val="0"/>
+                <w:numId w:val="7"/>
+              </w:numPr>
+            </w:pPr>
+            <w:r>
+              <w:t xml:space="preserve">Nel caso in cui </w:t>
+            </w:r>
+            <w:r>
+              <w:t>ci sono preventivi accettati Giuseppe aspetta che i prodotti arrivano in negozio;</w:t>
+            </w:r>
+          </w:p>
+          <w:p>
+            <w:pPr>
+              <w:pStyle w:val="Paragrafoelenco"/>
+              <w:numPr>
+                <w:ilvl w:val="0"/>
+                <w:numId w:val="7"/>
+              </w:numPr>
+            </w:pPr>
+            <w:r>
+              <w:t>Una volta ricevuti Giuseppe invia un messaggio al cliente in cui specifica l’avvenuto inizio della riparazione;</w:t>
+            </w:r>
+          </w:p>
+          <w:p>
+            <w:pPr>
+              <w:pStyle w:val="Paragrafoelenco"/>
+              <w:numPr>
+                <w:ilvl w:val="0"/>
+                <w:numId w:val="7"/>
+              </w:numPr>
+            </w:pPr>
+            <w:r>
+              <w:t>Giuseppe decide di disconnettersi.</w:t>
             </w:r>
           </w:p>
         </w:tc>
       </w:tr>
     </w:tbl>
     <w:p/>
+    <w:tbl>
+      <w:tblPr>
+        <w:tblStyle w:val="Grigliatabella"/>
+        <w:tblW w:w="0" w:type="auto"/>
+        <w:tblLook w:val="04A0" w:firstRow="1" w:lastRow="0" w:firstColumn="1" w:lastColumn="0" w:noHBand="0" w:noVBand="1"/>
+      </w:tblPr>
+      <w:tblGrid>
+        <w:gridCol w:w="2125"/>
+        <w:gridCol w:w="7497"/>
+      </w:tblGrid>
+      <w:tr>
+        <w:tc>
+          <w:tcPr>
+            <w:tcW w:w="2125" w:type="dxa"/>
+          </w:tcPr>
+          <w:p>
+            <w:r>
+              <w:rPr>
+                <w:b/>
+              </w:rPr>
+              <w:t>Nome scenario</w:t>
+            </w:r>
+          </w:p>
+        </w:tc>
+        <w:tc>
+          <w:tcPr>
+            <w:tcW w:w="7497" w:type="dxa"/>
+          </w:tcPr>
+          <w:p>
+            <w:r>
+              <w:t>SC_2.4</w:t>
+            </w:r>
+            <w:r>
+              <w:t>_Riparazione_prodotto</w:t>
+            </w:r>
+            <w:r>
+              <w:t>_effettuata</w:t>
+            </w:r>
+          </w:p>
+        </w:tc>
+      </w:tr>
+      <w:tr>
+        <w:tc>
+          <w:tcPr>
+            <w:tcW w:w="2125" w:type="dxa"/>
+          </w:tcPr>
+          <w:p>
+            <w:r>
+              <w:rPr>
+                <w:b/>
+              </w:rPr>
+              <w:t>Partecipanti</w:t>
+            </w:r>
+          </w:p>
+        </w:tc>
+        <w:tc>
+          <w:tcPr>
+            <w:tcW w:w="7497" w:type="dxa"/>
+          </w:tcPr>
+          <w:p>
+            <w:r>
+              <w:t>Umberto: Amministratore</w:t>
+            </w:r>
+          </w:p>
+        </w:tc>
+      </w:tr>
+      <w:tr>
+        <w:trPr>
+          <w:trHeight w:val="2039"/>
+        </w:trPr>
+        <w:tc>
+          <w:tcPr>
+            <w:tcW w:w="2125" w:type="dxa"/>
+          </w:tcPr>
+          <w:p>
+            <w:r>
+              <w:rPr>
+                <w:b/>
+              </w:rPr>
+              <w:t>Flusso di eventi</w:t>
+            </w:r>
+          </w:p>
+        </w:tc>
+        <w:tc>
+          <w:tcPr>
+            <w:tcW w:w="7497" w:type="dxa"/>
+          </w:tcPr>
+          <w:p>
+            <w:pPr>
+              <w:pStyle w:val="Paragrafoelenco"/>
+              <w:numPr>
+                <w:ilvl w:val="0"/>
+                <w:numId w:val="8"/>
+              </w:numPr>
+            </w:pPr>
+            <w:r>
+              <w:t>Giuseppe decide di accedere alla piattaforma per controllare se i preventivi inviati sono stati accettati o rifiutati;</w:t>
+            </w:r>
+          </w:p>
+          <w:p>
+            <w:pPr>
+              <w:pStyle w:val="Paragrafoelenco"/>
+              <w:numPr>
+                <w:ilvl w:val="0"/>
+                <w:numId w:val="8"/>
+              </w:numPr>
+            </w:pPr>
+            <w:r>
+              <w:t xml:space="preserve">Giuseppe si collega a </w:t>
+            </w:r>
+            <w:hyperlink r:id="rId16" w:history="1">
+              <w:r>
+                <w:rPr>
+                  <w:rStyle w:val="Collegamentoipertestuale"/>
+                </w:rPr>
+                <w:t>www.itech.it</w:t>
+              </w:r>
+            </w:hyperlink>
+            <w:r>
+              <w:t>;</w:t>
+            </w:r>
+          </w:p>
+          <w:p>
+            <w:pPr>
+              <w:pStyle w:val="Paragrafoelenco"/>
+              <w:numPr>
+                <w:ilvl w:val="0"/>
+                <w:numId w:val="8"/>
+              </w:numPr>
+            </w:pPr>
+            <w:r>
+              <w:t>Giuseppe compila il form di accesso inserendo username e password;</w:t>
+            </w:r>
+          </w:p>
+          <w:p>
+            <w:pPr>
+              <w:pStyle w:val="Paragrafoelenco"/>
+              <w:numPr>
+                <w:ilvl w:val="0"/>
+                <w:numId w:val="8"/>
+              </w:numPr>
+            </w:pPr>
+            <w:r>
+              <w:t>Giuseppe conferma il login;</w:t>
+            </w:r>
+          </w:p>
+          <w:p>
+            <w:pPr>
+              <w:pStyle w:val="Paragrafoelenco"/>
+              <w:numPr>
+                <w:ilvl w:val="0"/>
+                <w:numId w:val="8"/>
+              </w:numPr>
+            </w:pPr>
+            <w:r>
+              <w:t>Il sistema verifica i dati e se validi permette l’accesso a Giuseppe;</w:t>
+            </w:r>
+          </w:p>
+          <w:p>
+            <w:pPr>
+              <w:pStyle w:val="Paragrafoelenco"/>
+              <w:numPr>
+                <w:ilvl w:val="0"/>
+                <w:numId w:val="8"/>
+              </w:numPr>
+            </w:pPr>
+            <w:r>
+              <w:t>I prodotti in riparazione sono stati riparati e spediti</w:t>
+            </w:r>
+          </w:p>
+          <w:p>
+            <w:pPr>
+              <w:pStyle w:val="Paragrafoelenco"/>
+              <w:numPr>
+                <w:ilvl w:val="0"/>
+                <w:numId w:val="8"/>
+              </w:numPr>
+            </w:pPr>
+            <w:r>
+              <w:t>Giuseppe si reca sulla sezione “richieste preventivi”;</w:t>
+            </w:r>
+          </w:p>
+          <w:p>
+            <w:pPr>
+              <w:pStyle w:val="Paragrafoelenco"/>
+              <w:numPr>
+                <w:ilvl w:val="0"/>
+                <w:numId w:val="8"/>
+              </w:numPr>
+            </w:pPr>
+            <w:r>
+              <w:t>Giuseppe invia un messaggio al cliente in cui specifica l’</w:t>
+            </w:r>
+            <w:r>
+              <w:t xml:space="preserve">avvenuta </w:t>
+            </w:r>
+            <w:r>
+              <w:t>riparazione</w:t>
+            </w:r>
+            <w:r>
+              <w:t xml:space="preserve"> e spedizione del prodotto</w:t>
+            </w:r>
+            <w:r>
+              <w:t>;</w:t>
+            </w:r>
+          </w:p>
+          <w:p>
+            <w:pPr>
+              <w:pStyle w:val="Paragrafoelenco"/>
+              <w:numPr>
+                <w:ilvl w:val="0"/>
+                <w:numId w:val="8"/>
+              </w:numPr>
+            </w:pPr>
+            <w:r>
+              <w:t>Giuseppe decide di disconnettersi.</w:t>
+            </w:r>
+          </w:p>
+        </w:tc>
+      </w:tr>
+    </w:tbl>
     <w:p/>
     <w:p>
       <w:pPr>
@@ -2628,7 +3299,23 @@
           <w:b/>
           <w:color w:val="000000"/>
         </w:rPr>
-        <w:t>.1 - Registrazione studente:</w:t>
+        <w:t xml:space="preserve">.1 - Registrazione </w:t>
+      </w:r>
+      <w:r>
+        <w:rPr>
+          <w:rFonts w:ascii="Calibri" w:hAnsi="Calibri" w:cs="Times"/>
+          <w:b/>
+          <w:color w:val="000000"/>
+        </w:rPr>
+        <w:t>cliente</w:t>
+      </w:r>
+      <w:r>
+        <w:rPr>
+          <w:rFonts w:ascii="Calibri" w:hAnsi="Calibri" w:cs="Times"/>
+          <w:b/>
+          <w:color w:val="000000"/>
+        </w:rPr>
+        <w:t>:</w:t>
       </w:r>
       <w:r>
         <w:rPr>
@@ -3008,52 +3695,35 @@
           <w:rFonts w:ascii="Calibri" w:hAnsi="Calibri" w:cs="Times"/>
           <w:color w:val="000000"/>
         </w:rPr>
-        <w:t xml:space="preserve"> questa funzionalità permette all’amministratore di comunicare le offerte presenti sulla piattaforma a tutti gli utenti registrati o di comunicare direttamente con gli utenti per gestire problematiche/ordini singolarmente.</w:t>
-      </w:r>
-    </w:p>
-    <w:p>
-      <w:pPr>
-        <w:widowControl w:val="0"/>
-        <w:autoSpaceDE w:val="0"/>
-        <w:autoSpaceDN w:val="0"/>
-        <w:adjustRightInd w:val="0"/>
-        <w:spacing w:after="240" w:line="300" w:lineRule="atLeast"/>
-        <w:ind w:left="1416" w:firstLine="4"/>
-        <w:rPr>
-          <w:rFonts w:ascii="Calibri" w:hAnsi="Calibri" w:cs="Times"/>
-          <w:color w:val="000000"/>
-        </w:rPr>
-      </w:pPr>
-      <w:r>
-        <w:rPr>
-          <w:rFonts w:ascii="Calibri" w:hAnsi="Calibri" w:cs="Times"/>
-          <w:b/>
-          <w:color w:val="000000"/>
-        </w:rPr>
-        <w:t>RF_3</w:t>
-      </w:r>
-      <w:r>
-        <w:rPr>
-          <w:rFonts w:ascii="Calibri" w:hAnsi="Calibri" w:cs="Times"/>
-          <w:b/>
-          <w:color w:val="000000"/>
-        </w:rPr>
-        <w:t xml:space="preserve">.1.2 - </w:t>
-      </w:r>
-      <w:r>
-        <w:rPr>
-          <w:rFonts w:ascii="Calibri" w:hAnsi="Calibri" w:cs="Times"/>
-          <w:b/>
-          <w:color w:val="000000"/>
-        </w:rPr>
-        <w:t xml:space="preserve">Inserimento gestori piattaforma: </w:t>
-      </w:r>
-      <w:r>
-        <w:rPr>
-          <w:rFonts w:ascii="Calibri" w:hAnsi="Calibri" w:cs="Times"/>
-          <w:color w:val="000000"/>
-        </w:rPr>
-        <w:t>questa funzionalità permette all’amministratore di inserire nuovi utenti che devono gestire la pagina (magazzinieri, web manager, ecc.).</w:t>
+        <w:t xml:space="preserve"> questa funzionalità permette a</w:t>
+      </w:r>
+      <w:r>
+        <w:rPr>
+          <w:rFonts w:ascii="Calibri" w:hAnsi="Calibri" w:cs="Times"/>
+          <w:color w:val="000000"/>
+        </w:rPr>
+        <w:t>ll’amministratore di comunicare</w:t>
+      </w:r>
+      <w:r>
+        <w:rPr>
+          <w:rFonts w:ascii="Calibri" w:hAnsi="Calibri" w:cs="Times"/>
+          <w:color w:val="000000"/>
+        </w:rPr>
+        <w:t xml:space="preserve"> con gli utenti per gestire singolarmente</w:t>
+      </w:r>
+      <w:r>
+        <w:rPr>
+          <w:rFonts w:ascii="Calibri" w:hAnsi="Calibri" w:cs="Times"/>
+          <w:color w:val="000000"/>
+        </w:rPr>
+        <w:t xml:space="preserve"> i preventivi</w:t>
+      </w:r>
+      <w:r>
+        <w:rPr>
+          <w:rFonts w:ascii="Calibri" w:hAnsi="Calibri" w:cs="Times"/>
+          <w:color w:val="000000"/>
+        </w:rPr>
+        <w:t>.</w:t>
       </w:r>
     </w:p>
     <w:p>
@@ -3075,7 +3745,7 @@
           <w:b/>
           <w:color w:val="000000"/>
         </w:rPr>
-        <w:t>RF_3.1.3</w:t>
+        <w:t>RF_3.1.2</w:t>
       </w:r>
       <w:r>
         <w:rPr>
@@ -3128,6 +3798,89 @@
           <w:b/>
           <w:color w:val="000000"/>
         </w:rPr>
+        <w:t>RF_3.1.3</w:t>
+      </w:r>
+      <w:r>
+        <w:rPr>
+          <w:rFonts w:ascii="Calibri" w:hAnsi="Calibri" w:cs="Times"/>
+          <w:b/>
+          <w:color w:val="000000"/>
+        </w:rPr>
+        <w:t xml:space="preserve"> </w:t>
+      </w:r>
+      <w:r>
+        <w:rPr>
+          <w:rFonts w:ascii="Calibri" w:hAnsi="Calibri" w:cs="Times"/>
+          <w:b/>
+          <w:color w:val="000000"/>
+        </w:rPr>
+        <w:t>-</w:t>
+      </w:r>
+      <w:r>
+        <w:rPr>
+          <w:rFonts w:ascii="Calibri" w:hAnsi="Calibri" w:cs="Times"/>
+          <w:b/>
+          <w:color w:val="000000"/>
+        </w:rPr>
+        <w:t xml:space="preserve"> </w:t>
+      </w:r>
+      <w:r>
+        <w:rPr>
+          <w:rFonts w:ascii="Calibri" w:hAnsi="Calibri" w:cs="Times"/>
+          <w:b/>
+          <w:color w:val="000000"/>
+        </w:rPr>
+        <w:t>Visualizza</w:t>
+      </w:r>
+      <w:r>
+        <w:rPr>
+          <w:rFonts w:ascii="Calibri" w:hAnsi="Calibri" w:cs="Times"/>
+          <w:b/>
+          <w:color w:val="000000"/>
+        </w:rPr>
+        <w:t xml:space="preserve"> profilo:</w:t>
+      </w:r>
+      <w:r>
+        <w:rPr>
+          <w:rFonts w:ascii="Calibri" w:hAnsi="Calibri" w:cs="Times"/>
+          <w:color w:val="000000"/>
+        </w:rPr>
+        <w:t xml:space="preserve"> questa funzionalità permette all’amministratore la visualizzazione del </w:t>
+      </w:r>
+      <w:r>
+        <w:rPr>
+          <w:rFonts w:ascii="Calibri" w:hAnsi="Calibri" w:cs="Times"/>
+          <w:color w:val="000000"/>
+        </w:rPr>
+        <w:t xml:space="preserve">proprio </w:t>
+      </w:r>
+      <w:r>
+        <w:rPr>
+          <w:rFonts w:ascii="Calibri" w:hAnsi="Calibri" w:cs="Times"/>
+          <w:color w:val="000000"/>
+        </w:rPr>
+        <w:t>profilo.</w:t>
+      </w:r>
+    </w:p>
+    <w:p>
+      <w:pPr>
+        <w:widowControl w:val="0"/>
+        <w:autoSpaceDE w:val="0"/>
+        <w:autoSpaceDN w:val="0"/>
+        <w:adjustRightInd w:val="0"/>
+        <w:spacing w:after="240" w:line="300" w:lineRule="atLeast"/>
+        <w:ind w:left="1416" w:firstLine="12"/>
+        <w:rPr>
+          <w:rFonts w:ascii="Calibri" w:hAnsi="Calibri" w:cs="Times"/>
+          <w:color w:val="000000"/>
+        </w:rPr>
+      </w:pPr>
+      <w:r>
+        <w:rPr>
+          <w:rFonts w:ascii="Calibri" w:hAnsi="Calibri" w:cs="Times"/>
+          <w:b/>
+          <w:color w:val="000000"/>
+        </w:rPr>
         <w:t>RF_3.1.4</w:t>
       </w:r>
       <w:r>
@@ -3168,14 +3921,44 @@
           <w:b/>
           <w:color w:val="000000"/>
         </w:rPr>
-        <w:t xml:space="preserve"> profilo:</w:t>
-      </w:r>
-      <w:r>
-        <w:rPr>
-          <w:rFonts w:ascii="Calibri" w:hAnsi="Calibri" w:cs="Times"/>
-          <w:color w:val="000000"/>
-        </w:rPr>
-        <w:t xml:space="preserve"> questa funzionalità permette all’amministratore la visualizzazione del profilo.</w:t>
+        <w:t xml:space="preserve"> profilo</w:t>
+      </w:r>
+      <w:r>
+        <w:rPr>
+          <w:rFonts w:ascii="Calibri" w:hAnsi="Calibri" w:cs="Times"/>
+          <w:b/>
+          <w:color w:val="000000"/>
+        </w:rPr>
+        <w:t xml:space="preserve"> clienti</w:t>
+      </w:r>
+      <w:r>
+        <w:rPr>
+          <w:rFonts w:ascii="Calibri" w:hAnsi="Calibri" w:cs="Times"/>
+          <w:b/>
+          <w:color w:val="000000"/>
+        </w:rPr>
+        <w:t>:</w:t>
+      </w:r>
+      <w:r>
+        <w:rPr>
+          <w:rFonts w:ascii="Calibri" w:hAnsi="Calibri" w:cs="Times"/>
+          <w:color w:val="000000"/>
+        </w:rPr>
+        <w:t xml:space="preserve"> questa funzionalità permette all’amministratore la visualizzazione del profilo</w:t>
+      </w:r>
+      <w:r>
+        <w:rPr>
+          <w:rFonts w:ascii="Calibri" w:hAnsi="Calibri" w:cs="Times"/>
+          <w:color w:val="000000"/>
+        </w:rPr>
+        <w:t xml:space="preserve"> dei clienti registrati alla piattaforma</w:t>
+      </w:r>
+      <w:r>
+        <w:rPr>
+          <w:rFonts w:ascii="Calibri" w:hAnsi="Calibri" w:cs="Times"/>
+          <w:color w:val="000000"/>
+        </w:rPr>
+        <w:t>.</w:t>
       </w:r>
     </w:p>
     <w:p>
@@ -3524,12 +4307,19 @@
         <w:autoSpaceDN w:val="0"/>
         <w:adjustRightInd w:val="0"/>
         <w:spacing w:after="240" w:line="300" w:lineRule="atLeast"/>
-        <w:ind w:left="708" w:firstLine="708"/>
-        <w:rPr>
-          <w:rFonts w:ascii="Calibri" w:hAnsi="Calibri" w:cs="Times"/>
-          <w:color w:val="000000"/>
-        </w:rPr>
-      </w:pPr>
+        <w:ind w:firstLine="708"/>
+        <w:rPr>
+          <w:rFonts w:ascii="Calibri" w:hAnsi="Calibri" w:cs="Times"/>
+          <w:color w:val="000000"/>
+        </w:rPr>
+      </w:pPr>
+      <w:r>
+        <w:rPr>
+          <w:rFonts w:ascii="Calibri" w:hAnsi="Calibri" w:cs="Times"/>
+          <w:color w:val="000000"/>
+        </w:rPr>
+        <w:tab/>
+      </w:r>
       <w:r>
         <w:rPr>
           <w:rFonts w:ascii="Calibri" w:hAnsi="Calibri" w:cs="Times"/>
@@ -3543,7 +4333,7 @@
           <w:rFonts w:ascii="Calibri" w:hAnsi="Calibri" w:cs="Times"/>
           <w:color w:val="000000"/>
         </w:rPr>
-        <w:t>Amministratore</w:t>
+        <w:t>Cliente</w:t>
       </w:r>
     </w:p>
     <w:p>
@@ -3553,7 +4343,7 @@
         <w:autoSpaceDN w:val="0"/>
         <w:adjustRightInd w:val="0"/>
         <w:spacing w:after="240" w:line="300" w:lineRule="atLeast"/>
-        <w:ind w:left="1416"/>
+        <w:ind w:left="1416" w:firstLine="12"/>
         <w:rPr>
           <w:rFonts w:ascii="Calibri" w:hAnsi="Calibri" w:cs="Times"/>
           <w:color w:val="000000"/>
@@ -3573,7 +4363,23 @@
           <w:b/>
           <w:color w:val="000000"/>
         </w:rPr>
-        <w:t>4.1.1</w:t>
+        <w:t>4</w:t>
+      </w:r>
+      <w:r>
+        <w:rPr>
+          <w:rFonts w:ascii="Calibri" w:hAnsi="Calibri" w:cs="Times"/>
+          <w:b/>
+          <w:color w:val="000000"/>
+        </w:rPr>
+        <w:t>.</w:t>
+      </w:r>
+      <w:r>
+        <w:rPr>
+          <w:rFonts w:ascii="Calibri" w:hAnsi="Calibri" w:cs="Times"/>
+          <w:b/>
+          <w:color w:val="000000"/>
+        </w:rPr>
+        <w:t>1</w:t>
       </w:r>
       <w:r>
         <w:rPr>
@@ -3589,7 +4395,7 @@
           <w:b/>
           <w:color w:val="000000"/>
         </w:rPr>
-        <w:t>–</w:t>
+        <w:t>-</w:t>
       </w:r>
       <w:r>
         <w:rPr>
@@ -3605,7 +4411,7 @@
           <w:b/>
           <w:color w:val="000000"/>
         </w:rPr>
-        <w:t>Presa in carico</w:t>
+        <w:t>Visualizza prodotti</w:t>
       </w:r>
       <w:r>
         <w:rPr>
@@ -3620,25 +4426,74 @@
           <w:rFonts w:ascii="Calibri" w:hAnsi="Calibri" w:cs="Times"/>
           <w:color w:val="000000"/>
         </w:rPr>
+        <w:t xml:space="preserve"> questa funzionalità permette al cliente di navigare nel sito visualizzando i prodotti in vendita.</w:t>
+      </w:r>
+    </w:p>
+    <w:p>
+      <w:pPr>
+        <w:widowControl w:val="0"/>
+        <w:autoSpaceDE w:val="0"/>
+        <w:autoSpaceDN w:val="0"/>
+        <w:adjustRightInd w:val="0"/>
+        <w:spacing w:after="240" w:line="300" w:lineRule="atLeast"/>
+        <w:ind w:left="1416" w:firstLine="12"/>
+        <w:rPr>
+          <w:rFonts w:ascii="Calibri" w:hAnsi="Calibri" w:cs="Times"/>
+          <w:color w:val="000000"/>
+        </w:rPr>
+      </w:pPr>
+      <w:r>
+        <w:rPr>
+          <w:rFonts w:ascii="Calibri" w:hAnsi="Calibri" w:cs="Times"/>
+          <w:b/>
+          <w:color w:val="000000"/>
+        </w:rPr>
+        <w:t>RF_</w:t>
+      </w:r>
+      <w:r>
+        <w:rPr>
+          <w:rFonts w:ascii="Calibri" w:hAnsi="Calibri" w:cs="Times"/>
+          <w:b/>
+          <w:color w:val="000000"/>
+        </w:rPr>
+        <w:t>4</w:t>
+      </w:r>
+      <w:r>
+        <w:rPr>
+          <w:rFonts w:ascii="Calibri" w:hAnsi="Calibri" w:cs="Times"/>
+          <w:b/>
+          <w:color w:val="000000"/>
+        </w:rPr>
+        <w:t>.</w:t>
+      </w:r>
+      <w:r>
+        <w:rPr>
+          <w:rFonts w:ascii="Calibri" w:hAnsi="Calibri" w:cs="Times"/>
+          <w:b/>
+          <w:color w:val="000000"/>
+        </w:rPr>
+        <w:t>2</w:t>
+      </w:r>
+      <w:r>
+        <w:rPr>
+          <w:rFonts w:ascii="Calibri" w:hAnsi="Calibri" w:cs="Times"/>
+          <w:b/>
+          <w:color w:val="000000"/>
+        </w:rPr>
         <w:t xml:space="preserve"> </w:t>
       </w:r>
       <w:r>
         <w:rPr>
           <w:rFonts w:ascii="Calibri" w:hAnsi="Calibri" w:cs="Times"/>
-          <w:color w:val="000000"/>
-        </w:rPr>
-        <w:t>questa funzionalità permette all’amministratore di finalizzare la vendita</w:t>
-      </w:r>
-      <w:r>
-        <w:rPr>
-          <w:rFonts w:ascii="Calibri" w:hAnsi="Calibri" w:cs="Times"/>
-          <w:color w:val="000000"/>
-        </w:rPr>
-        <w:t xml:space="preserve"> ovvero</w:t>
-      </w:r>
-      <w:r>
-        <w:rPr>
-          <w:rFonts w:ascii="Calibri" w:hAnsi="Calibri" w:cs="Times"/>
+          <w:b/>
+          <w:color w:val="000000"/>
+        </w:rPr>
+        <w:t>-</w:t>
+      </w:r>
+      <w:r>
+        <w:rPr>
+          <w:rFonts w:ascii="Calibri" w:hAnsi="Calibri" w:cs="Times"/>
+          <w:b/>
           <w:color w:val="000000"/>
         </w:rPr>
         <w:t xml:space="preserve"> </w:t>
@@ -3646,16 +4501,182 @@
       <w:r>
         <w:rPr>
           <w:rFonts w:ascii="Calibri" w:hAnsi="Calibri" w:cs="Times"/>
-          <w:color w:val="000000"/>
-        </w:rPr>
-        <w:t>preparare i prodotti per la spedizione</w:t>
-      </w:r>
-      <w:r>
-        <w:rPr>
-          <w:rFonts w:ascii="Calibri" w:hAnsi="Calibri" w:cs="Times"/>
+          <w:b/>
+          <w:color w:val="000000"/>
+        </w:rPr>
+        <w:t>Carrello</w:t>
+      </w:r>
+      <w:r>
+        <w:rPr>
+          <w:rFonts w:ascii="Calibri" w:hAnsi="Calibri" w:cs="Times"/>
+          <w:b/>
+          <w:color w:val="000000"/>
+        </w:rPr>
+        <w:t>:</w:t>
+      </w:r>
+      <w:r>
+        <w:rPr>
+          <w:rFonts w:ascii="Calibri" w:hAnsi="Calibri" w:cs="Times"/>
+          <w:color w:val="000000"/>
+        </w:rPr>
+        <w:t xml:space="preserve"> questa funzionalità permette al cliente </w:t>
+      </w:r>
+      <w:r>
+        <w:rPr>
+          <w:rFonts w:ascii="Calibri" w:hAnsi="Calibri" w:cs="Times"/>
+          <w:color w:val="000000"/>
+        </w:rPr>
+        <w:t>di navigare nel sito inserendo nel carrello i prodotti che vuole acquistare.</w:t>
+      </w:r>
+    </w:p>
+    <w:p>
+      <w:pPr>
+        <w:widowControl w:val="0"/>
+        <w:autoSpaceDE w:val="0"/>
+        <w:autoSpaceDN w:val="0"/>
+        <w:adjustRightInd w:val="0"/>
+        <w:spacing w:after="240" w:line="300" w:lineRule="atLeast"/>
+        <w:ind w:left="1416" w:firstLine="12"/>
+        <w:rPr>
+          <w:rFonts w:ascii="Calibri" w:hAnsi="Calibri" w:cs="Times"/>
+          <w:color w:val="000000"/>
+        </w:rPr>
+      </w:pPr>
+      <w:r>
+        <w:rPr>
+          <w:rFonts w:ascii="Calibri" w:hAnsi="Calibri" w:cs="Times"/>
+          <w:b/>
+          <w:color w:val="000000"/>
+        </w:rPr>
+        <w:t>RF_</w:t>
+      </w:r>
+      <w:r>
+        <w:rPr>
+          <w:rFonts w:ascii="Calibri" w:hAnsi="Calibri" w:cs="Times"/>
+          <w:b/>
+          <w:color w:val="000000"/>
+        </w:rPr>
+        <w:t>4</w:t>
+      </w:r>
+      <w:r>
+        <w:rPr>
+          <w:rFonts w:ascii="Calibri" w:hAnsi="Calibri" w:cs="Times"/>
+          <w:b/>
           <w:color w:val="000000"/>
         </w:rPr>
         <w:t>.</w:t>
+      </w:r>
+      <w:r>
+        <w:rPr>
+          <w:rFonts w:ascii="Calibri" w:hAnsi="Calibri" w:cs="Times"/>
+          <w:b/>
+          <w:color w:val="000000"/>
+        </w:rPr>
+        <w:t>3</w:t>
+      </w:r>
+      <w:r>
+        <w:rPr>
+          <w:rFonts w:ascii="Calibri" w:hAnsi="Calibri" w:cs="Times"/>
+          <w:b/>
+          <w:color w:val="000000"/>
+        </w:rPr>
+        <w:t xml:space="preserve"> </w:t>
+      </w:r>
+      <w:r>
+        <w:rPr>
+          <w:rFonts w:ascii="Calibri" w:hAnsi="Calibri" w:cs="Times"/>
+          <w:b/>
+          <w:color w:val="000000"/>
+        </w:rPr>
+        <w:t>-</w:t>
+      </w:r>
+      <w:r>
+        <w:rPr>
+          <w:rFonts w:ascii="Calibri" w:hAnsi="Calibri" w:cs="Times"/>
+          <w:b/>
+          <w:color w:val="000000"/>
+        </w:rPr>
+        <w:t xml:space="preserve"> </w:t>
+      </w:r>
+      <w:r>
+        <w:rPr>
+          <w:rFonts w:ascii="Calibri" w:hAnsi="Calibri" w:cs="Times"/>
+          <w:b/>
+          <w:color w:val="000000"/>
+        </w:rPr>
+        <w:t>Acquisto</w:t>
+      </w:r>
+      <w:r>
+        <w:rPr>
+          <w:rFonts w:ascii="Calibri" w:hAnsi="Calibri" w:cs="Times"/>
+          <w:b/>
+          <w:color w:val="000000"/>
+        </w:rPr>
+        <w:t>:</w:t>
+      </w:r>
+      <w:r>
+        <w:rPr>
+          <w:rFonts w:ascii="Calibri" w:hAnsi="Calibri" w:cs="Times"/>
+          <w:color w:val="000000"/>
+        </w:rPr>
+        <w:t xml:space="preserve"> questa funzionalità permette al cliente di finalizzare l’acquisto dei prodotti scelti.</w:t>
+      </w:r>
+    </w:p>
+    <w:p>
+      <w:pPr>
+        <w:widowControl w:val="0"/>
+        <w:autoSpaceDE w:val="0"/>
+        <w:autoSpaceDN w:val="0"/>
+        <w:adjustRightInd w:val="0"/>
+        <w:spacing w:after="240" w:line="300" w:lineRule="atLeast"/>
+        <w:rPr>
+          <w:rFonts w:ascii="Calibri" w:hAnsi="Calibri" w:cs="Times"/>
+          <w:b/>
+          <w:color w:val="000000"/>
+        </w:rPr>
+      </w:pPr>
+      <w:r>
+        <w:rPr>
+          <w:rFonts w:ascii="Calibri" w:hAnsi="Calibri" w:cs="Times"/>
+          <w:b/>
+          <w:color w:val="000000"/>
+        </w:rPr>
+        <w:t>RF_5 - Gestione Magazzino</w:t>
+      </w:r>
+    </w:p>
+    <w:p>
+      <w:pPr>
+        <w:widowControl w:val="0"/>
+        <w:autoSpaceDE w:val="0"/>
+        <w:autoSpaceDN w:val="0"/>
+        <w:adjustRightInd w:val="0"/>
+        <w:spacing w:after="240" w:line="300" w:lineRule="atLeast"/>
+        <w:rPr>
+          <w:rFonts w:ascii="Calibri" w:hAnsi="Calibri" w:cs="Times"/>
+          <w:color w:val="000000"/>
+        </w:rPr>
+      </w:pPr>
+      <w:r>
+        <w:rPr>
+          <w:rFonts w:ascii="Calibri" w:hAnsi="Calibri" w:cs="Times"/>
+          <w:b/>
+          <w:color w:val="000000"/>
+        </w:rPr>
+        <w:tab/>
+      </w:r>
+      <w:r>
+        <w:rPr>
+          <w:rFonts w:ascii="Calibri" w:hAnsi="Calibri" w:cs="Times"/>
+          <w:color w:val="000000"/>
+        </w:rPr>
+        <w:t>Questa</w:t>
+      </w:r>
+      <w:r>
+        <w:rPr>
+          <w:rFonts w:ascii="Calibri" w:hAnsi="Calibri" w:cs="Times"/>
+          <w:color w:val="000000"/>
+        </w:rPr>
+        <w:t xml:space="preserve"> funzionalità permette la gestione del magazzino.</w:t>
       </w:r>
     </w:p>
     <w:p>
@@ -3691,7 +4712,7 @@
           <w:rFonts w:ascii="Calibri" w:hAnsi="Calibri" w:cs="Times"/>
           <w:color w:val="000000"/>
         </w:rPr>
-        <w:t>Cliente</w:t>
+        <w:t>Amministratore</w:t>
       </w:r>
     </w:p>
     <w:p>
@@ -3721,23 +4742,7 @@
           <w:b/>
           <w:color w:val="000000"/>
         </w:rPr>
-        <w:t>4.</w:t>
-      </w:r>
-      <w:r>
-        <w:rPr>
-          <w:rFonts w:ascii="Calibri" w:hAnsi="Calibri" w:cs="Times"/>
-          <w:b/>
-          <w:color w:val="000000"/>
-        </w:rPr>
-        <w:t>2.</w:t>
-      </w:r>
-      <w:r>
-        <w:rPr>
-          <w:rFonts w:ascii="Calibri" w:hAnsi="Calibri" w:cs="Times"/>
-          <w:b/>
-          <w:color w:val="000000"/>
-        </w:rPr>
-        <w:t>1</w:t>
+        <w:t>5.1</w:t>
       </w:r>
       <w:r>
         <w:rPr>
@@ -3769,7 +4774,7 @@
           <w:b/>
           <w:color w:val="000000"/>
         </w:rPr>
-        <w:t>Visualizza prodotti</w:t>
+        <w:t>Inserimento prodotto</w:t>
       </w:r>
       <w:r>
         <w:rPr>
@@ -3784,7 +4789,28 @@
           <w:rFonts w:ascii="Calibri" w:hAnsi="Calibri" w:cs="Times"/>
           <w:color w:val="000000"/>
         </w:rPr>
-        <w:t xml:space="preserve"> questa funzionalità permette al cliente di navigare nel sito visualizzando i prodotti in vendita.</w:t>
+        <w:t xml:space="preserve"> </w:t>
+      </w:r>
+      <w:r>
+        <w:rPr>
+          <w:rFonts w:ascii="Calibri" w:hAnsi="Calibri" w:cs="Times"/>
+          <w:color w:val="000000"/>
+        </w:rPr>
+        <w:t xml:space="preserve">questa funzionalità permette all’amministratore </w:t>
+      </w:r>
+      <w:r>
+        <w:rPr>
+          <w:rFonts w:ascii="Calibri" w:hAnsi="Calibri" w:cs="Times"/>
+          <w:color w:val="000000"/>
+        </w:rPr>
+        <w:t>di aggiornare la lista de</w:t>
+      </w:r>
+      <w:r>
+        <w:rPr>
+          <w:rFonts w:ascii="Calibri" w:hAnsi="Calibri" w:cs="Times"/>
+          <w:color w:val="000000"/>
+        </w:rPr>
+        <w:t>i prodotti presenti nel negozio.</w:t>
       </w:r>
     </w:p>
     <w:p>
@@ -3806,85 +4832,137 @@
           <w:b/>
           <w:color w:val="000000"/>
         </w:rPr>
-        <w:t>RF_</w:t>
-      </w:r>
-      <w:r>
-        <w:rPr>
-          <w:rFonts w:ascii="Calibri" w:hAnsi="Calibri" w:cs="Times"/>
-          <w:b/>
-          <w:color w:val="000000"/>
-        </w:rPr>
-        <w:t>4.</w:t>
-      </w:r>
-      <w:r>
-        <w:rPr>
-          <w:rFonts w:ascii="Calibri" w:hAnsi="Calibri" w:cs="Times"/>
-          <w:b/>
-          <w:color w:val="000000"/>
-        </w:rPr>
-        <w:t>2.</w:t>
-      </w:r>
-      <w:r>
-        <w:rPr>
-          <w:rFonts w:ascii="Calibri" w:hAnsi="Calibri" w:cs="Times"/>
-          <w:b/>
-          <w:color w:val="000000"/>
-        </w:rPr>
-        <w:t>2</w:t>
-      </w:r>
-      <w:r>
-        <w:rPr>
-          <w:rFonts w:ascii="Calibri" w:hAnsi="Calibri" w:cs="Times"/>
-          <w:b/>
-          <w:color w:val="000000"/>
-        </w:rPr>
-        <w:t xml:space="preserve"> </w:t>
-      </w:r>
-      <w:r>
-        <w:rPr>
-          <w:rFonts w:ascii="Calibri" w:hAnsi="Calibri" w:cs="Times"/>
-          <w:b/>
-          <w:color w:val="000000"/>
-        </w:rPr>
-        <w:t>-</w:t>
-      </w:r>
-      <w:r>
-        <w:rPr>
-          <w:rFonts w:ascii="Calibri" w:hAnsi="Calibri" w:cs="Times"/>
-          <w:b/>
-          <w:color w:val="000000"/>
-        </w:rPr>
-        <w:t xml:space="preserve"> </w:t>
-      </w:r>
-      <w:r>
-        <w:rPr>
-          <w:rFonts w:ascii="Calibri" w:hAnsi="Calibri" w:cs="Times"/>
-          <w:b/>
-          <w:color w:val="000000"/>
-        </w:rPr>
-        <w:t>Carrello</w:t>
-      </w:r>
-      <w:r>
-        <w:rPr>
-          <w:rFonts w:ascii="Calibri" w:hAnsi="Calibri" w:cs="Times"/>
-          <w:b/>
-          <w:color w:val="000000"/>
-        </w:rPr>
-        <w:t>:</w:t>
-      </w:r>
-      <w:r>
-        <w:rPr>
-          <w:rFonts w:ascii="Calibri" w:hAnsi="Calibri" w:cs="Times"/>
-          <w:color w:val="000000"/>
-        </w:rPr>
-        <w:t xml:space="preserve"> questa funzionalità permette al cliente </w:t>
-      </w:r>
-      <w:r>
-        <w:rPr>
-          <w:rFonts w:ascii="Calibri" w:hAnsi="Calibri" w:cs="Times"/>
-          <w:color w:val="000000"/>
-        </w:rPr>
-        <w:t>di navigare nel sito inserendo nel carrello i prodotti che vuole acquistare.</w:t>
+        <w:t xml:space="preserve">RF_5.2 - Modifica quantità prodotti: </w:t>
+      </w:r>
+      <w:r>
+        <w:rPr>
+          <w:rFonts w:ascii="Calibri" w:hAnsi="Calibri" w:cs="Times"/>
+          <w:color w:val="000000"/>
+        </w:rPr>
+        <w:t>questa funzionalità permette all’amministratore di modificare la quantità dei prodotti.</w:t>
+      </w:r>
+    </w:p>
+    <w:p>
+      <w:pPr>
+        <w:widowControl w:val="0"/>
+        <w:autoSpaceDE w:val="0"/>
+        <w:autoSpaceDN w:val="0"/>
+        <w:adjustRightInd w:val="0"/>
+        <w:spacing w:after="240" w:line="300" w:lineRule="atLeast"/>
+        <w:rPr>
+          <w:rFonts w:ascii="Calibri" w:hAnsi="Calibri" w:cs="Times"/>
+          <w:b/>
+          <w:color w:val="000000"/>
+        </w:rPr>
+      </w:pPr>
+      <w:r>
+        <w:rPr>
+          <w:rFonts w:ascii="Calibri" w:hAnsi="Calibri" w:cs="Times"/>
+          <w:b/>
+          <w:color w:val="000000"/>
+        </w:rPr>
+        <w:t>RF_6</w:t>
+      </w:r>
+      <w:r>
+        <w:rPr>
+          <w:rFonts w:ascii="Calibri" w:hAnsi="Calibri" w:cs="Times"/>
+          <w:b/>
+          <w:color w:val="000000"/>
+        </w:rPr>
+        <w:t xml:space="preserve"> - Gestione </w:t>
+      </w:r>
+      <w:r>
+        <w:rPr>
+          <w:rFonts w:ascii="Calibri" w:hAnsi="Calibri" w:cs="Times"/>
+          <w:b/>
+          <w:color w:val="000000"/>
+        </w:rPr>
+        <w:t>Riparazioni</w:t>
+      </w:r>
+    </w:p>
+    <w:p>
+      <w:pPr>
+        <w:widowControl w:val="0"/>
+        <w:autoSpaceDE w:val="0"/>
+        <w:autoSpaceDN w:val="0"/>
+        <w:adjustRightInd w:val="0"/>
+        <w:spacing w:after="240" w:line="300" w:lineRule="atLeast"/>
+        <w:rPr>
+          <w:rFonts w:ascii="Calibri" w:hAnsi="Calibri" w:cs="Times"/>
+          <w:color w:val="000000"/>
+        </w:rPr>
+      </w:pPr>
+      <w:r>
+        <w:rPr>
+          <w:rFonts w:ascii="Calibri" w:hAnsi="Calibri" w:cs="Times"/>
+          <w:b/>
+          <w:color w:val="000000"/>
+        </w:rPr>
+        <w:tab/>
+      </w:r>
+      <w:r>
+        <w:rPr>
+          <w:rFonts w:ascii="Calibri" w:hAnsi="Calibri" w:cs="Times"/>
+          <w:color w:val="000000"/>
+        </w:rPr>
+        <w:t>Questa</w:t>
+      </w:r>
+      <w:r>
+        <w:rPr>
+          <w:rFonts w:ascii="Calibri" w:hAnsi="Calibri" w:cs="Times"/>
+          <w:color w:val="000000"/>
+        </w:rPr>
+        <w:t xml:space="preserve"> funzionalità permette la gestione </w:t>
+      </w:r>
+      <w:r>
+        <w:rPr>
+          <w:rFonts w:ascii="Calibri" w:hAnsi="Calibri" w:cs="Times"/>
+          <w:color w:val="000000"/>
+        </w:rPr>
+        <w:t>delle riparazioni</w:t>
+      </w:r>
+      <w:r>
+        <w:rPr>
+          <w:rFonts w:ascii="Calibri" w:hAnsi="Calibri" w:cs="Times"/>
+          <w:color w:val="000000"/>
+        </w:rPr>
+        <w:t>.</w:t>
+      </w:r>
+    </w:p>
+    <w:p>
+      <w:pPr>
+        <w:widowControl w:val="0"/>
+        <w:autoSpaceDE w:val="0"/>
+        <w:autoSpaceDN w:val="0"/>
+        <w:adjustRightInd w:val="0"/>
+        <w:spacing w:after="240" w:line="300" w:lineRule="atLeast"/>
+        <w:ind w:firstLine="708"/>
+        <w:rPr>
+          <w:rFonts w:ascii="Calibri" w:hAnsi="Calibri" w:cs="Times"/>
+          <w:color w:val="000000"/>
+        </w:rPr>
+      </w:pPr>
+      <w:r>
+        <w:rPr>
+          <w:rFonts w:ascii="Calibri" w:hAnsi="Calibri" w:cs="Times"/>
+          <w:color w:val="000000"/>
+        </w:rPr>
+        <w:tab/>
+      </w:r>
+      <w:r>
+        <w:rPr>
+          <w:rFonts w:ascii="Calibri" w:hAnsi="Calibri" w:cs="Times"/>
+          <w:b/>
+          <w:color w:val="000000"/>
+        </w:rPr>
+        <w:t xml:space="preserve">Attore: </w:t>
+      </w:r>
+      <w:r>
+        <w:rPr>
+          <w:rFonts w:ascii="Calibri" w:hAnsi="Calibri" w:cs="Times"/>
+          <w:color w:val="000000"/>
+        </w:rPr>
+        <w:t>Amministratore</w:t>
       </w:r>
     </w:p>
     <w:p>
@@ -3914,23 +4992,15 @@
           <w:b/>
           <w:color w:val="000000"/>
         </w:rPr>
-        <w:t>4.</w:t>
-      </w:r>
-      <w:r>
-        <w:rPr>
-          <w:rFonts w:ascii="Calibri" w:hAnsi="Calibri" w:cs="Times"/>
-          <w:b/>
-          <w:color w:val="000000"/>
-        </w:rPr>
-        <w:t>2.</w:t>
-      </w:r>
-      <w:r>
-        <w:rPr>
-          <w:rFonts w:ascii="Calibri" w:hAnsi="Calibri" w:cs="Times"/>
-          <w:b/>
-          <w:color w:val="000000"/>
-        </w:rPr>
-        <w:t>3</w:t>
+        <w:t>6</w:t>
+      </w:r>
+      <w:r>
+        <w:rPr>
+          <w:rFonts w:ascii="Calibri" w:hAnsi="Calibri" w:cs="Times"/>
+          <w:b/>
+          <w:color w:val="000000"/>
+        </w:rPr>
+        <w:t>.1.1</w:t>
       </w:r>
       <w:r>
         <w:rPr>
@@ -3962,7 +5032,7 @@
           <w:b/>
           <w:color w:val="000000"/>
         </w:rPr>
-        <w:t>Acquisto</w:t>
+        <w:t>Invio preventivo</w:t>
       </w:r>
       <w:r>
         <w:rPr>
@@ -3977,7 +5047,21 @@
           <w:rFonts w:ascii="Calibri" w:hAnsi="Calibri" w:cs="Times"/>
           <w:color w:val="000000"/>
         </w:rPr>
-        <w:t xml:space="preserve"> questa funzionalità permette al cliente di finalizzare l’acquisto dei prodotti scelti.</w:t>
+        <w:t xml:space="preserve"> questa funzionalità permette all’amministratore di </w:t>
+      </w:r>
+      <w:r>
+        <w:rPr>
+          <w:rFonts w:ascii="Calibri" w:hAnsi="Calibri" w:cs="Times"/>
+          <w:color w:val="000000"/>
+        </w:rPr>
+        <w:t>inoltrare un preventivo rispetto ad una richiesta di riparazione che ha ricevuto</w:t>
+      </w:r>
+      <w:r>
+        <w:rPr>
+          <w:rFonts w:ascii="Calibri" w:hAnsi="Calibri" w:cs="Times"/>
+          <w:color w:val="000000"/>
+        </w:rPr>
+        <w:t>.</w:t>
       </w:r>
     </w:p>
     <w:p>
@@ -3987,19 +5071,79 @@
         <w:autoSpaceDN w:val="0"/>
         <w:adjustRightInd w:val="0"/>
         <w:spacing w:after="240" w:line="300" w:lineRule="atLeast"/>
-        <w:rPr>
-          <w:rFonts w:ascii="Calibri" w:hAnsi="Calibri" w:cs="Times"/>
-          <w:b/>
-          <w:color w:val="000000"/>
-        </w:rPr>
-      </w:pPr>
-      <w:r>
-        <w:rPr>
-          <w:rFonts w:ascii="Calibri" w:hAnsi="Calibri" w:cs="Times"/>
-          <w:b/>
-          <w:color w:val="000000"/>
-        </w:rPr>
-        <w:t>RF_5 - Gestione Magazzino</w:t>
+        <w:ind w:left="1416" w:firstLine="12"/>
+        <w:rPr>
+          <w:rFonts w:ascii="Calibri" w:hAnsi="Calibri" w:cs="Times"/>
+          <w:color w:val="000000"/>
+        </w:rPr>
+      </w:pPr>
+      <w:r>
+        <w:rPr>
+          <w:rFonts w:ascii="Calibri" w:hAnsi="Calibri" w:cs="Times"/>
+          <w:b/>
+          <w:color w:val="000000"/>
+        </w:rPr>
+        <w:t>RF_6</w:t>
+      </w:r>
+      <w:r>
+        <w:rPr>
+          <w:rFonts w:ascii="Calibri" w:hAnsi="Calibri" w:cs="Times"/>
+          <w:b/>
+          <w:color w:val="000000"/>
+        </w:rPr>
+        <w:t>.1</w:t>
+      </w:r>
+      <w:r>
+        <w:rPr>
+          <w:rFonts w:ascii="Calibri" w:hAnsi="Calibri" w:cs="Times"/>
+          <w:b/>
+          <w:color w:val="000000"/>
+        </w:rPr>
+        <w:t xml:space="preserve">.2 - </w:t>
+      </w:r>
+      <w:r>
+        <w:rPr>
+          <w:rFonts w:ascii="Calibri" w:hAnsi="Calibri" w:cs="Times"/>
+          <w:b/>
+          <w:color w:val="000000"/>
+        </w:rPr>
+        <w:t>Inizio riparazione</w:t>
+      </w:r>
+      <w:r>
+        <w:rPr>
+          <w:rFonts w:ascii="Calibri" w:hAnsi="Calibri" w:cs="Times"/>
+          <w:b/>
+          <w:color w:val="000000"/>
+        </w:rPr>
+        <w:t xml:space="preserve">: </w:t>
+      </w:r>
+      <w:r>
+        <w:rPr>
+          <w:rFonts w:ascii="Calibri" w:hAnsi="Calibri" w:cs="Times"/>
+          <w:color w:val="000000"/>
+        </w:rPr>
+        <w:t xml:space="preserve">questa funzionalità permette all’amministratore di </w:t>
+      </w:r>
+      <w:r>
+        <w:rPr>
+          <w:rFonts w:ascii="Calibri" w:hAnsi="Calibri" w:cs="Times"/>
+          <w:color w:val="000000"/>
+        </w:rPr>
+        <w:t xml:space="preserve">avvertire </w:t>
+      </w:r>
+      <w:r>
+        <w:rPr>
+          <w:rFonts w:ascii="Calibri" w:hAnsi="Calibri" w:cs="Times"/>
+          <w:color w:val="000000"/>
+        </w:rPr>
+        <w:t>il cliente che la riparazione è in corso</w:t>
+      </w:r>
+      <w:r>
+        <w:rPr>
+          <w:rFonts w:ascii="Calibri" w:hAnsi="Calibri" w:cs="Times"/>
+          <w:color w:val="000000"/>
+        </w:rPr>
+        <w:t>.</w:t>
       </w:r>
     </w:p>
     <w:p>
@@ -4009,32 +5153,95 @@
         <w:autoSpaceDN w:val="0"/>
         <w:adjustRightInd w:val="0"/>
         <w:spacing w:after="240" w:line="300" w:lineRule="atLeast"/>
-        <w:rPr>
-          <w:rFonts w:ascii="Calibri" w:hAnsi="Calibri" w:cs="Times"/>
-          <w:color w:val="000000"/>
-        </w:rPr>
-      </w:pPr>
-      <w:r>
-        <w:rPr>
-          <w:rFonts w:ascii="Calibri" w:hAnsi="Calibri" w:cs="Times"/>
-          <w:b/>
-          <w:color w:val="000000"/>
-        </w:rPr>
-        <w:tab/>
-      </w:r>
-      <w:r>
-        <w:rPr>
-          <w:rFonts w:ascii="Calibri" w:hAnsi="Calibri" w:cs="Times"/>
-          <w:color w:val="000000"/>
-        </w:rPr>
-        <w:t>Questa</w:t>
-      </w:r>
-      <w:r>
-        <w:rPr>
-          <w:rFonts w:ascii="Calibri" w:hAnsi="Calibri" w:cs="Times"/>
-          <w:color w:val="000000"/>
-        </w:rPr>
-        <w:t xml:space="preserve"> funzionalità permette la gestione del magazzino.</w:t>
+        <w:ind w:left="1416" w:firstLine="12"/>
+        <w:rPr>
+          <w:rFonts w:ascii="Calibri" w:hAnsi="Calibri" w:cs="Times"/>
+          <w:color w:val="000000"/>
+        </w:rPr>
+      </w:pPr>
+      <w:r>
+        <w:rPr>
+          <w:rFonts w:ascii="Calibri" w:hAnsi="Calibri" w:cs="Times"/>
+          <w:b/>
+          <w:color w:val="000000"/>
+        </w:rPr>
+        <w:t>RF_6</w:t>
+      </w:r>
+      <w:r>
+        <w:rPr>
+          <w:rFonts w:ascii="Calibri" w:hAnsi="Calibri" w:cs="Times"/>
+          <w:b/>
+          <w:color w:val="000000"/>
+        </w:rPr>
+        <w:t>.1</w:t>
+      </w:r>
+      <w:r>
+        <w:rPr>
+          <w:rFonts w:ascii="Calibri" w:hAnsi="Calibri" w:cs="Times"/>
+          <w:b/>
+          <w:color w:val="000000"/>
+        </w:rPr>
+        <w:t>.</w:t>
+      </w:r>
+      <w:r>
+        <w:rPr>
+          <w:rFonts w:ascii="Calibri" w:hAnsi="Calibri" w:cs="Times"/>
+          <w:b/>
+          <w:color w:val="000000"/>
+        </w:rPr>
+        <w:t>3</w:t>
+      </w:r>
+      <w:r>
+        <w:rPr>
+          <w:rFonts w:ascii="Calibri" w:hAnsi="Calibri" w:cs="Times"/>
+          <w:b/>
+          <w:color w:val="000000"/>
+        </w:rPr>
+        <w:t xml:space="preserve"> - </w:t>
+      </w:r>
+      <w:r>
+        <w:rPr>
+          <w:rFonts w:ascii="Calibri" w:hAnsi="Calibri" w:cs="Times"/>
+          <w:b/>
+          <w:color w:val="000000"/>
+        </w:rPr>
+        <w:t>Riparazione effettuata</w:t>
+      </w:r>
+      <w:r>
+        <w:rPr>
+          <w:rFonts w:ascii="Calibri" w:hAnsi="Calibri" w:cs="Times"/>
+          <w:b/>
+          <w:color w:val="000000"/>
+        </w:rPr>
+        <w:t xml:space="preserve">: </w:t>
+      </w:r>
+      <w:r>
+        <w:rPr>
+          <w:rFonts w:ascii="Calibri" w:hAnsi="Calibri" w:cs="Times"/>
+          <w:color w:val="000000"/>
+        </w:rPr>
+        <w:t xml:space="preserve">questa funzionalità permette all’amministratore di </w:t>
+      </w:r>
+      <w:r>
+        <w:rPr>
+          <w:rFonts w:ascii="Calibri" w:hAnsi="Calibri" w:cs="Times"/>
+          <w:color w:val="000000"/>
+        </w:rPr>
+        <w:t>avvertire il cliente che la riparazione</w:t>
+      </w:r>
+      <w:r>
+        <w:rPr>
+          <w:rFonts w:ascii="Calibri" w:hAnsi="Calibri" w:cs="Times"/>
+          <w:color w:val="000000"/>
+        </w:rPr>
+        <w:t xml:space="preserve"> è stata effettuata con successo</w:t>
+      </w:r>
+      <w:r>
+        <w:rPr>
+          <w:rFonts w:ascii="Calibri" w:hAnsi="Calibri" w:cs="Times"/>
+          <w:color w:val="000000"/>
+        </w:rPr>
+        <w:t>.</w:t>
       </w:r>
     </w:p>
     <w:p>
@@ -4053,13 +5260,6 @@
       <w:r>
         <w:rPr>
           <w:rFonts w:ascii="Calibri" w:hAnsi="Calibri" w:cs="Times"/>
-          <w:color w:val="000000"/>
-        </w:rPr>
-        <w:tab/>
-      </w:r>
-      <w:r>
-        <w:rPr>
-          <w:rFonts w:ascii="Calibri" w:hAnsi="Calibri" w:cs="Times"/>
           <w:b/>
           <w:color w:val="000000"/>
         </w:rPr>
@@ -4070,7 +5270,7 @@
           <w:rFonts w:ascii="Calibri" w:hAnsi="Calibri" w:cs="Times"/>
           <w:color w:val="000000"/>
         </w:rPr>
-        <w:t>Amministratore</w:t>
+        <w:t>Cliente</w:t>
       </w:r>
     </w:p>
     <w:p>
@@ -4100,7 +5300,23 @@
           <w:b/>
           <w:color w:val="000000"/>
         </w:rPr>
-        <w:t>5.1</w:t>
+        <w:t>6</w:t>
+      </w:r>
+      <w:r>
+        <w:rPr>
+          <w:rFonts w:ascii="Calibri" w:hAnsi="Calibri" w:cs="Times"/>
+          <w:b/>
+          <w:color w:val="000000"/>
+        </w:rPr>
+        <w:t>.2</w:t>
+      </w:r>
+      <w:r>
+        <w:rPr>
+          <w:rFonts w:ascii="Calibri" w:hAnsi="Calibri" w:cs="Times"/>
+          <w:b/>
+          <w:color w:val="000000"/>
+        </w:rPr>
+        <w:t>.1</w:t>
       </w:r>
       <w:r>
         <w:rPr>
@@ -4132,7 +5348,15 @@
           <w:b/>
           <w:color w:val="000000"/>
         </w:rPr>
-        <w:t>Inserimento prodotto</w:t>
+        <w:t>Richiesta</w:t>
+      </w:r>
+      <w:r>
+        <w:rPr>
+          <w:rFonts w:ascii="Calibri" w:hAnsi="Calibri" w:cs="Times"/>
+          <w:b/>
+          <w:color w:val="000000"/>
+        </w:rPr>
+        <w:t xml:space="preserve"> preventivo</w:t>
       </w:r>
       <w:r>
         <w:rPr>
@@ -4147,7 +5371,280 @@
           <w:rFonts w:ascii="Calibri" w:hAnsi="Calibri" w:cs="Times"/>
           <w:color w:val="000000"/>
         </w:rPr>
-        <w:t xml:space="preserve"> questa funzionalità permette al magazziniere di aggiornare la lista dei prodotti presenti nel negozio;</w:t>
+        <w:t xml:space="preserve"> questa funzionalità permette all’</w:t>
+      </w:r>
+      <w:r>
+        <w:rPr>
+          <w:rFonts w:ascii="Calibri" w:hAnsi="Calibri" w:cs="Times"/>
+          <w:color w:val="000000"/>
+        </w:rPr>
+        <w:t>utente</w:t>
+      </w:r>
+      <w:r>
+        <w:rPr>
+          <w:rFonts w:ascii="Calibri" w:hAnsi="Calibri" w:cs="Times"/>
+          <w:color w:val="000000"/>
+        </w:rPr>
+        <w:t xml:space="preserve"> di inoltrare</w:t>
+      </w:r>
+      <w:r>
+        <w:rPr>
+          <w:rFonts w:ascii="Calibri" w:hAnsi="Calibri" w:cs="Times"/>
+          <w:color w:val="000000"/>
+        </w:rPr>
+        <w:t xml:space="preserve"> una richiesta per un preventivo</w:t>
+      </w:r>
+      <w:r>
+        <w:rPr>
+          <w:rFonts w:ascii="Calibri" w:hAnsi="Calibri" w:cs="Times"/>
+          <w:color w:val="000000"/>
+        </w:rPr>
+        <w:t>.</w:t>
+      </w:r>
+    </w:p>
+    <w:p>
+      <w:pPr>
+        <w:widowControl w:val="0"/>
+        <w:autoSpaceDE w:val="0"/>
+        <w:autoSpaceDN w:val="0"/>
+        <w:adjustRightInd w:val="0"/>
+        <w:spacing w:after="240" w:line="300" w:lineRule="atLeast"/>
+        <w:ind w:left="1416" w:firstLine="12"/>
+        <w:rPr>
+          <w:rFonts w:ascii="Calibri" w:hAnsi="Calibri" w:cs="Times"/>
+          <w:color w:val="000000"/>
+        </w:rPr>
+      </w:pPr>
+      <w:r>
+        <w:rPr>
+          <w:rFonts w:ascii="Calibri" w:hAnsi="Calibri" w:cs="Times"/>
+          <w:b/>
+          <w:color w:val="000000"/>
+        </w:rPr>
+        <w:t>RF_6</w:t>
+      </w:r>
+      <w:r>
+        <w:rPr>
+          <w:rFonts w:ascii="Calibri" w:hAnsi="Calibri" w:cs="Times"/>
+          <w:b/>
+          <w:color w:val="000000"/>
+        </w:rPr>
+        <w:t>.2</w:t>
+      </w:r>
+      <w:r>
+        <w:rPr>
+          <w:rFonts w:ascii="Calibri" w:hAnsi="Calibri" w:cs="Times"/>
+          <w:b/>
+          <w:color w:val="000000"/>
+        </w:rPr>
+        <w:t xml:space="preserve">.2 - </w:t>
+      </w:r>
+      <w:r>
+        <w:rPr>
+          <w:rFonts w:ascii="Calibri" w:hAnsi="Calibri" w:cs="Times"/>
+          <w:b/>
+          <w:color w:val="000000"/>
+        </w:rPr>
+        <w:t>Accettazione</w:t>
+      </w:r>
+      <w:r>
+        <w:rPr>
+          <w:rFonts w:ascii="Calibri" w:hAnsi="Calibri" w:cs="Times"/>
+          <w:b/>
+          <w:color w:val="000000"/>
+        </w:rPr>
+        <w:t xml:space="preserve"> preventivo</w:t>
+      </w:r>
+      <w:r>
+        <w:rPr>
+          <w:rFonts w:ascii="Calibri" w:hAnsi="Calibri" w:cs="Times"/>
+          <w:b/>
+          <w:color w:val="000000"/>
+        </w:rPr>
+        <w:t xml:space="preserve">: </w:t>
+      </w:r>
+      <w:r>
+        <w:rPr>
+          <w:rFonts w:ascii="Calibri" w:hAnsi="Calibri" w:cs="Times"/>
+          <w:color w:val="000000"/>
+        </w:rPr>
+        <w:t xml:space="preserve">questa funzionalità permette </w:t>
+      </w:r>
+      <w:r>
+        <w:rPr>
+          <w:rFonts w:ascii="Calibri" w:hAnsi="Calibri" w:cs="Times"/>
+          <w:color w:val="000000"/>
+        </w:rPr>
+        <w:t>all’utente</w:t>
+      </w:r>
+      <w:r>
+        <w:rPr>
+          <w:rFonts w:ascii="Calibri" w:hAnsi="Calibri" w:cs="Times"/>
+          <w:color w:val="000000"/>
+        </w:rPr>
+        <w:t xml:space="preserve"> di </w:t>
+      </w:r>
+      <w:r>
+        <w:rPr>
+          <w:rFonts w:ascii="Calibri" w:hAnsi="Calibri" w:cs="Times"/>
+          <w:color w:val="000000"/>
+        </w:rPr>
+        <w:t>accettare</w:t>
+      </w:r>
+      <w:r>
+        <w:rPr>
+          <w:rFonts w:ascii="Calibri" w:hAnsi="Calibri" w:cs="Times"/>
+          <w:color w:val="000000"/>
+        </w:rPr>
+        <w:t xml:space="preserve"> </w:t>
+      </w:r>
+      <w:r>
+        <w:rPr>
+          <w:rFonts w:ascii="Calibri" w:hAnsi="Calibri" w:cs="Times"/>
+          <w:color w:val="000000"/>
+        </w:rPr>
+        <w:t>un preventivo che gli è stato inoltrato</w:t>
+      </w:r>
+      <w:r>
+        <w:rPr>
+          <w:rFonts w:ascii="Calibri" w:hAnsi="Calibri" w:cs="Times"/>
+          <w:color w:val="000000"/>
+        </w:rPr>
+        <w:t>.</w:t>
+      </w:r>
+    </w:p>
+    <w:p>
+      <w:pPr>
+        <w:widowControl w:val="0"/>
+        <w:autoSpaceDE w:val="0"/>
+        <w:autoSpaceDN w:val="0"/>
+        <w:adjustRightInd w:val="0"/>
+        <w:spacing w:after="240" w:line="300" w:lineRule="atLeast"/>
+        <w:ind w:left="1416" w:firstLine="12"/>
+        <w:rPr>
+          <w:rFonts w:ascii="Calibri" w:hAnsi="Calibri" w:cs="Times"/>
+          <w:color w:val="000000"/>
+        </w:rPr>
+      </w:pPr>
+      <w:r>
+        <w:rPr>
+          <w:rFonts w:ascii="Calibri" w:hAnsi="Calibri" w:cs="Times"/>
+          <w:b/>
+          <w:color w:val="000000"/>
+        </w:rPr>
+        <w:t>RF_6</w:t>
+      </w:r>
+      <w:r>
+        <w:rPr>
+          <w:rFonts w:ascii="Calibri" w:hAnsi="Calibri" w:cs="Times"/>
+          <w:b/>
+          <w:color w:val="000000"/>
+        </w:rPr>
+        <w:t>.2</w:t>
+      </w:r>
+      <w:r>
+        <w:rPr>
+          <w:rFonts w:ascii="Calibri" w:hAnsi="Calibri" w:cs="Times"/>
+          <w:b/>
+          <w:color w:val="000000"/>
+        </w:rPr>
+        <w:t>.</w:t>
+      </w:r>
+      <w:r>
+        <w:rPr>
+          <w:rFonts w:ascii="Calibri" w:hAnsi="Calibri" w:cs="Times"/>
+          <w:b/>
+          <w:color w:val="000000"/>
+        </w:rPr>
+        <w:t>3</w:t>
+      </w:r>
+      <w:r>
+        <w:rPr>
+          <w:rFonts w:ascii="Calibri" w:hAnsi="Calibri" w:cs="Times"/>
+          <w:b/>
+          <w:color w:val="000000"/>
+        </w:rPr>
+        <w:t xml:space="preserve"> - </w:t>
+      </w:r>
+      <w:r>
+        <w:rPr>
+          <w:rFonts w:ascii="Calibri" w:hAnsi="Calibri" w:cs="Times"/>
+          <w:b/>
+          <w:color w:val="000000"/>
+        </w:rPr>
+        <w:t>Rifiuto</w:t>
+      </w:r>
+      <w:r>
+        <w:rPr>
+          <w:rFonts w:ascii="Calibri" w:hAnsi="Calibri" w:cs="Times"/>
+          <w:b/>
+          <w:color w:val="000000"/>
+        </w:rPr>
+        <w:t xml:space="preserve"> preventivo</w:t>
+      </w:r>
+      <w:r>
+        <w:rPr>
+          <w:rFonts w:ascii="Calibri" w:hAnsi="Calibri" w:cs="Times"/>
+          <w:b/>
+          <w:color w:val="000000"/>
+        </w:rPr>
+        <w:t xml:space="preserve">: </w:t>
+      </w:r>
+      <w:r>
+        <w:rPr>
+          <w:rFonts w:ascii="Calibri" w:hAnsi="Calibri" w:cs="Times"/>
+          <w:color w:val="000000"/>
+        </w:rPr>
+        <w:t xml:space="preserve">questa funzionalità permette all’utente di </w:t>
+      </w:r>
+      <w:r>
+        <w:rPr>
+          <w:rFonts w:ascii="Calibri" w:hAnsi="Calibri" w:cs="Times"/>
+          <w:color w:val="000000"/>
+        </w:rPr>
+        <w:t>rifiutare</w:t>
+      </w:r>
+      <w:r>
+        <w:rPr>
+          <w:rFonts w:ascii="Calibri" w:hAnsi="Calibri" w:cs="Times"/>
+          <w:color w:val="000000"/>
+        </w:rPr>
+        <w:t xml:space="preserve"> un preventivo che gli è stato inoltrato.</w:t>
+      </w:r>
+    </w:p>
+    <w:p>
+      <w:pPr>
+        <w:widowControl w:val="0"/>
+        <w:autoSpaceDE w:val="0"/>
+        <w:autoSpaceDN w:val="0"/>
+        <w:adjustRightInd w:val="0"/>
+        <w:spacing w:after="240" w:line="300" w:lineRule="atLeast"/>
+        <w:ind w:left="1416" w:firstLine="12"/>
+        <w:rPr>
+          <w:rFonts w:ascii="Calibri" w:hAnsi="Calibri" w:cs="Times"/>
+          <w:color w:val="000000"/>
+        </w:rPr>
+      </w:pPr>
+    </w:p>
+    <w:p>
+      <w:pPr>
+        <w:widowControl w:val="0"/>
+        <w:autoSpaceDE w:val="0"/>
+        <w:autoSpaceDN w:val="0"/>
+        <w:adjustRightInd w:val="0"/>
+        <w:spacing w:after="240" w:line="300" w:lineRule="atLeast"/>
+        <w:rPr>
+          <w:rFonts w:ascii="Calibri" w:hAnsi="Calibri" w:cs="Times"/>
+          <w:color w:val="000000"/>
+        </w:rPr>
+      </w:pPr>
+      <w:r>
+        <w:rPr>
+          <w:rFonts w:ascii="Calibri" w:hAnsi="Calibri" w:cs="Times"/>
+          <w:b/>
+          <w:color w:val="000000"/>
+        </w:rPr>
+        <w:tab/>
       </w:r>
     </w:p>
     <w:p>
@@ -4566,7 +6063,19 @@
           <w:rFonts w:ascii="Calibri" w:hAnsi="Calibri" w:cs="Times"/>
         </w:rPr>
         <w:tab/>
-        <w:t>Il sistema, inizialmente, deve essere in grado di gestire 100 connessioni contemporanee.</w:t>
+        <w:t>Il sistema, inizialmente, deve essere in grado di gestire 100</w:t>
+      </w:r>
+      <w:r>
+        <w:rPr>
+          <w:rFonts w:ascii="Calibri" w:hAnsi="Calibri" w:cs="Times"/>
+        </w:rPr>
+        <w:t>0</w:t>
+      </w:r>
+      <w:r>
+        <w:rPr>
+          <w:rFonts w:ascii="Calibri" w:hAnsi="Calibri" w:cs="Times"/>
+        </w:rPr>
+        <w:t xml:space="preserve"> connessioni contemporanee.</w:t>
       </w:r>
     </w:p>
     <w:p>
@@ -4585,19 +6094,19 @@
         <w:rPr>
           <w:rFonts w:ascii="Calibri" w:hAnsi="Calibri" w:cs="Times"/>
         </w:rPr>
-        <w:t>Deve quindi poter gestire insieme vendite, caricamento merce e mail service</w:t>
-      </w:r>
-      <w:r>
-        <w:rPr>
-          <w:rFonts w:ascii="Calibri" w:hAnsi="Calibri" w:cs="Times"/>
-        </w:rPr>
-        <w:t xml:space="preserve"> </w:t>
-      </w:r>
-      <w:r>
-        <w:rPr>
-          <w:rFonts w:ascii="Calibri" w:hAnsi="Calibri" w:cs="Times"/>
-        </w:rPr>
-        <w:t>senza che gli utilizzatori del sistema si accorgano del carico di lavoro che il server gestisce.</w:t>
+        <w:t>Deve quind</w:t>
+      </w:r>
+      <w:r>
+        <w:rPr>
+          <w:rFonts w:ascii="Calibri" w:hAnsi="Calibri" w:cs="Times"/>
+        </w:rPr>
+        <w:t>i poter gestire insieme vendite e</w:t>
+      </w:r>
+      <w:r>
+        <w:rPr>
+          <w:rFonts w:ascii="Calibri" w:hAnsi="Calibri" w:cs="Times"/>
+        </w:rPr>
+        <w:t xml:space="preserve"> caricamento merce senza che gli utilizzatori del sistema si accorgano del carico di lavoro che il server gestisce.</w:t>
       </w:r>
     </w:p>
     <w:p>
@@ -4643,7 +6152,31 @@
         <w:rPr>
           <w:rFonts w:ascii="Calibri" w:hAnsi="Calibri" w:cs="Times"/>
         </w:rPr>
-        <w:t>Il sistema verrà implementato con un’architettura three-tier, così eventuali modifiche ad uno dei tre moduli non comporterà il blocco del sistema e la relativa modifica dei blocchi rimanenti rispetto a quello aggiornato.</w:t>
+        <w:t xml:space="preserve">Il sistema verrà implementato con un’architettura </w:t>
+      </w:r>
+      <w:r>
+        <w:rPr>
+          <w:rFonts w:ascii="Calibri" w:hAnsi="Calibri" w:cs="Times"/>
+        </w:rPr>
+        <w:t>two</w:t>
+      </w:r>
+      <w:r>
+        <w:rPr>
+          <w:rFonts w:ascii="Calibri" w:hAnsi="Calibri" w:cs="Times"/>
+        </w:rPr>
+        <w:t xml:space="preserve">-tier, così eventuali modifiche ad uno dei </w:t>
+      </w:r>
+      <w:r>
+        <w:rPr>
+          <w:rFonts w:ascii="Calibri" w:hAnsi="Calibri" w:cs="Times"/>
+        </w:rPr>
+        <w:t>due</w:t>
+      </w:r>
+      <w:r>
+        <w:rPr>
+          <w:rFonts w:ascii="Calibri" w:hAnsi="Calibri" w:cs="Times"/>
+        </w:rPr>
+        <w:t xml:space="preserve"> moduli non comporterà il blocco del sistema e la relativa modifica dei blocchi rimanenti rispetto a quello aggiornato.</w:t>
       </w:r>
     </w:p>
     <w:p>
@@ -4743,8 +6276,8 @@
       </w:r>
     </w:p>
     <w:sectPr>
-      <w:footerReference w:type="even" r:id="rId10"/>
-      <w:footerReference w:type="default" r:id="rId11"/>
+      <w:footerReference w:type="even" r:id="rId17"/>
+      <w:footerReference w:type="default" r:id="rId18"/>
       <w:pgSz w:w="11900" w:h="16840"/>
       <w:pgMar w:top="1417" w:right="1134" w:bottom="1134" w:left="1134" w:header="708" w:footer="708" w:gutter="0"/>
       <w:cols w:space="708"/>
@@ -5116,7 +6649,7 @@
     </w:lvl>
   </w:abstractNum>
   <w:abstractNum w:abstractNumId="2">
-    <w:nsid w:val="31DA25D2"/>
+    <w:nsid w:val="2229307C"/>
     <w:multiLevelType w:val="hybridMultilevel"/>
     <w:tmpl w:val="D8B2E826"/>
     <w:lvl w:ilvl="0" w:tplc="0410000F">
@@ -5205,7 +6738,7 @@
     </w:lvl>
   </w:abstractNum>
   <w:abstractNum w:abstractNumId="3">
-    <w:nsid w:val="569E219D"/>
+    <w:nsid w:val="2E43760E"/>
     <w:multiLevelType w:val="hybridMultilevel"/>
     <w:tmpl w:val="D8B2E826"/>
     <w:lvl w:ilvl="0" w:tplc="0410000F">
@@ -5294,7 +6827,7 @@
     </w:lvl>
   </w:abstractNum>
   <w:abstractNum w:abstractNumId="4">
-    <w:nsid w:val="6A1A386C"/>
+    <w:nsid w:val="31DA25D2"/>
     <w:multiLevelType w:val="hybridMultilevel"/>
     <w:tmpl w:val="D8B2E826"/>
     <w:lvl w:ilvl="0" w:tplc="0410000F">
@@ -5383,7 +6916,7 @@
     </w:lvl>
   </w:abstractNum>
   <w:abstractNum w:abstractNumId="5">
-    <w:nsid w:val="6EFB4FFF"/>
+    <w:nsid w:val="569E219D"/>
     <w:multiLevelType w:val="hybridMultilevel"/>
     <w:tmpl w:val="D8B2E826"/>
     <w:lvl w:ilvl="0" w:tplc="0410000F">
@@ -5471,23 +7004,207 @@
       </w:pPr>
     </w:lvl>
   </w:abstractNum>
+  <w:abstractNum w:abstractNumId="6">
+    <w:nsid w:val="6A1A386C"/>
+    <w:multiLevelType w:val="hybridMultilevel"/>
+    <w:tmpl w:val="D8B2E826"/>
+    <w:lvl w:ilvl="0" w:tplc="0410000F">
+      <w:start w:val="1"/>
+      <w:numFmt w:val="decimal"/>
+      <w:lvlText w:val="%1."/>
+      <w:lvlJc w:val="left"/>
+      <w:pPr>
+        <w:ind w:left="720" w:hanging="360"/>
+      </w:pPr>
+      <w:rPr>
+        <w:rFonts w:hint="default"/>
+      </w:rPr>
+    </w:lvl>
+    <w:lvl w:ilvl="1" w:tplc="04100019" w:tentative="1">
+      <w:start w:val="1"/>
+      <w:numFmt w:val="lowerLetter"/>
+      <w:lvlText w:val="%2."/>
+      <w:lvlJc w:val="left"/>
+      <w:pPr>
+        <w:ind w:left="1440" w:hanging="360"/>
+      </w:pPr>
+    </w:lvl>
+    <w:lvl w:ilvl="2" w:tplc="0410001B" w:tentative="1">
+      <w:start w:val="1"/>
+      <w:numFmt w:val="lowerRoman"/>
+      <w:lvlText w:val="%3."/>
+      <w:lvlJc w:val="right"/>
+      <w:pPr>
+        <w:ind w:left="2160" w:hanging="180"/>
+      </w:pPr>
+    </w:lvl>
+    <w:lvl w:ilvl="3" w:tplc="0410000F" w:tentative="1">
+      <w:start w:val="1"/>
+      <w:numFmt w:val="decimal"/>
+      <w:lvlText w:val="%4."/>
+      <w:lvlJc w:val="left"/>
+      <w:pPr>
+        <w:ind w:left="2880" w:hanging="360"/>
+      </w:pPr>
+    </w:lvl>
+    <w:lvl w:ilvl="4" w:tplc="04100019" w:tentative="1">
+      <w:start w:val="1"/>
+      <w:numFmt w:val="lowerLetter"/>
+      <w:lvlText w:val="%5."/>
+      <w:lvlJc w:val="left"/>
+      <w:pPr>
+        <w:ind w:left="3600" w:hanging="360"/>
+      </w:pPr>
+    </w:lvl>
+    <w:lvl w:ilvl="5" w:tplc="0410001B" w:tentative="1">
+      <w:start w:val="1"/>
+      <w:numFmt w:val="lowerRoman"/>
+      <w:lvlText w:val="%6."/>
+      <w:lvlJc w:val="right"/>
+      <w:pPr>
+        <w:ind w:left="4320" w:hanging="180"/>
+      </w:pPr>
+    </w:lvl>
+    <w:lvl w:ilvl="6" w:tplc="0410000F" w:tentative="1">
+      <w:start w:val="1"/>
+      <w:numFmt w:val="decimal"/>
+      <w:lvlText w:val="%7."/>
+      <w:lvlJc w:val="left"/>
+      <w:pPr>
+        <w:ind w:left="5040" w:hanging="360"/>
+      </w:pPr>
+    </w:lvl>
+    <w:lvl w:ilvl="7" w:tplc="04100019" w:tentative="1">
+      <w:start w:val="1"/>
+      <w:numFmt w:val="lowerLetter"/>
+      <w:lvlText w:val="%8."/>
+      <w:lvlJc w:val="left"/>
+      <w:pPr>
+        <w:ind w:left="5760" w:hanging="360"/>
+      </w:pPr>
+    </w:lvl>
+    <w:lvl w:ilvl="8" w:tplc="0410001B" w:tentative="1">
+      <w:start w:val="1"/>
+      <w:numFmt w:val="lowerRoman"/>
+      <w:lvlText w:val="%9."/>
+      <w:lvlJc w:val="right"/>
+      <w:pPr>
+        <w:ind w:left="6480" w:hanging="180"/>
+      </w:pPr>
+    </w:lvl>
+  </w:abstractNum>
+  <w:abstractNum w:abstractNumId="7">
+    <w:nsid w:val="6EFB4FFF"/>
+    <w:multiLevelType w:val="hybridMultilevel"/>
+    <w:tmpl w:val="D8B2E826"/>
+    <w:lvl w:ilvl="0" w:tplc="0410000F">
+      <w:start w:val="1"/>
+      <w:numFmt w:val="decimal"/>
+      <w:lvlText w:val="%1."/>
+      <w:lvlJc w:val="left"/>
+      <w:pPr>
+        <w:ind w:left="720" w:hanging="360"/>
+      </w:pPr>
+      <w:rPr>
+        <w:rFonts w:hint="default"/>
+      </w:rPr>
+    </w:lvl>
+    <w:lvl w:ilvl="1" w:tplc="04100019" w:tentative="1">
+      <w:start w:val="1"/>
+      <w:numFmt w:val="lowerLetter"/>
+      <w:lvlText w:val="%2."/>
+      <w:lvlJc w:val="left"/>
+      <w:pPr>
+        <w:ind w:left="1440" w:hanging="360"/>
+      </w:pPr>
+    </w:lvl>
+    <w:lvl w:ilvl="2" w:tplc="0410001B" w:tentative="1">
+      <w:start w:val="1"/>
+      <w:numFmt w:val="lowerRoman"/>
+      <w:lvlText w:val="%3."/>
+      <w:lvlJc w:val="right"/>
+      <w:pPr>
+        <w:ind w:left="2160" w:hanging="180"/>
+      </w:pPr>
+    </w:lvl>
+    <w:lvl w:ilvl="3" w:tplc="0410000F" w:tentative="1">
+      <w:start w:val="1"/>
+      <w:numFmt w:val="decimal"/>
+      <w:lvlText w:val="%4."/>
+      <w:lvlJc w:val="left"/>
+      <w:pPr>
+        <w:ind w:left="2880" w:hanging="360"/>
+      </w:pPr>
+    </w:lvl>
+    <w:lvl w:ilvl="4" w:tplc="04100019" w:tentative="1">
+      <w:start w:val="1"/>
+      <w:numFmt w:val="lowerLetter"/>
+      <w:lvlText w:val="%5."/>
+      <w:lvlJc w:val="left"/>
+      <w:pPr>
+        <w:ind w:left="3600" w:hanging="360"/>
+      </w:pPr>
+    </w:lvl>
+    <w:lvl w:ilvl="5" w:tplc="0410001B" w:tentative="1">
+      <w:start w:val="1"/>
+      <w:numFmt w:val="lowerRoman"/>
+      <w:lvlText w:val="%6."/>
+      <w:lvlJc w:val="right"/>
+      <w:pPr>
+        <w:ind w:left="4320" w:hanging="180"/>
+      </w:pPr>
+    </w:lvl>
+    <w:lvl w:ilvl="6" w:tplc="0410000F" w:tentative="1">
+      <w:start w:val="1"/>
+      <w:numFmt w:val="decimal"/>
+      <w:lvlText w:val="%7."/>
+      <w:lvlJc w:val="left"/>
+      <w:pPr>
+        <w:ind w:left="5040" w:hanging="360"/>
+      </w:pPr>
+    </w:lvl>
+    <w:lvl w:ilvl="7" w:tplc="04100019" w:tentative="1">
+      <w:start w:val="1"/>
+      <w:numFmt w:val="lowerLetter"/>
+      <w:lvlText w:val="%8."/>
+      <w:lvlJc w:val="left"/>
+      <w:pPr>
+        <w:ind w:left="5760" w:hanging="360"/>
+      </w:pPr>
+    </w:lvl>
+    <w:lvl w:ilvl="8" w:tplc="0410001B" w:tentative="1">
+      <w:start w:val="1"/>
+      <w:numFmt w:val="lowerRoman"/>
+      <w:lvlText w:val="%9."/>
+      <w:lvlJc w:val="right"/>
+      <w:pPr>
+        <w:ind w:left="6480" w:hanging="180"/>
+      </w:pPr>
+    </w:lvl>
+  </w:abstractNum>
   <w:num w:numId="1">
-    <w:abstractNumId w:val="5"/>
+    <w:abstractNumId w:val="7"/>
   </w:num>
   <w:num w:numId="2">
-    <w:abstractNumId w:val="4"/>
+    <w:abstractNumId w:val="6"/>
   </w:num>
   <w:num w:numId="3">
     <w:abstractNumId w:val="0"/>
   </w:num>
   <w:num w:numId="4">
-    <w:abstractNumId w:val="2"/>
+    <w:abstractNumId w:val="4"/>
   </w:num>
   <w:num w:numId="5">
-    <w:abstractNumId w:val="3"/>
+    <w:abstractNumId w:val="5"/>
   </w:num>
   <w:num w:numId="6">
     <w:abstractNumId w:val="1"/>
+  </w:num>
+  <w:num w:numId="7">
+    <w:abstractNumId w:val="3"/>
+  </w:num>
+  <w:num w:numId="8">
+    <w:abstractNumId w:val="2"/>
   </w:num>
 </w:numbering>
 </file>
@@ -5505,7 +7222,7 @@
     </w:rPrDefault>
     <w:pPrDefault/>
   </w:docDefaults>
-  <w:latentStyles w:defLockedState="0" w:defUIPriority="99" w:defSemiHidden="0" w:defUnhideWhenUsed="0" w:defQFormat="0" w:count="380">
+  <w:latentStyles w:defLockedState="0" w:defUIPriority="99" w:defSemiHidden="0" w:defUnhideWhenUsed="0" w:defQFormat="0" w:count="382">
     <w:lsdException w:name="Normal" w:uiPriority="0" w:qFormat="1"/>
     <w:lsdException w:name="heading 1" w:uiPriority="9" w:qFormat="1"/>
     <w:lsdException w:name="heading 2" w:semiHidden="1" w:uiPriority="9" w:unhideWhenUsed="1" w:qFormat="1"/>
@@ -5611,7 +7328,6 @@
     <w:lsdException w:name="HTML Sample" w:semiHidden="1" w:unhideWhenUsed="1"/>
     <w:lsdException w:name="HTML Typewriter" w:semiHidden="1" w:unhideWhenUsed="1"/>
     <w:lsdException w:name="HTML Variable" w:semiHidden="1" w:unhideWhenUsed="1"/>
-    <w:lsdException w:name="Normal Table" w:semiHidden="1" w:unhideWhenUsed="1"/>
     <w:lsdException w:name="annotation subject" w:semiHidden="1" w:unhideWhenUsed="1"/>
     <w:lsdException w:name="No List" w:semiHidden="1" w:unhideWhenUsed="1"/>
     <w:lsdException w:name="Outline List 1" w:semiHidden="1" w:unhideWhenUsed="1"/>
@@ -5657,11 +7373,9 @@
     <w:lsdException w:name="Table Subtle 1" w:semiHidden="1" w:unhideWhenUsed="1"/>
     <w:lsdException w:name="Table Subtle 2" w:semiHidden="1" w:unhideWhenUsed="1"/>
     <w:lsdException w:name="Table Web 1" w:semiHidden="1" w:unhideWhenUsed="1"/>
-    <w:lsdException w:name="Table Web 2" w:semiHidden="1" w:unhideWhenUsed="1"/>
     <w:lsdException w:name="Table Web 3" w:semiHidden="1" w:unhideWhenUsed="1"/>
     <w:lsdException w:name="Balloon Text" w:semiHidden="1" w:unhideWhenUsed="1"/>
     <w:lsdException w:name="Table Grid" w:uiPriority="39"/>
-    <w:lsdException w:name="Table Theme" w:semiHidden="1" w:unhideWhenUsed="1"/>
     <w:lsdException w:name="Note Level 1" w:semiHidden="1" w:unhideWhenUsed="1"/>
     <w:lsdException w:name="Note Level 2" w:semiHidden="1" w:unhideWhenUsed="1"/>
     <w:lsdException w:name="Note Level 3" w:semiHidden="1" w:unhideWhenUsed="1"/>
@@ -5886,6 +7600,8 @@
     <w:lsdException w:name="List Table 5 Dark Accent 6" w:uiPriority="50"/>
     <w:lsdException w:name="List Table 6 Colorful Accent 6" w:uiPriority="51"/>
     <w:lsdException w:name="List Table 7 Colorful Accent 6" w:uiPriority="52"/>
+    <w:lsdException w:name="Mention" w:semiHidden="1" w:unhideWhenUsed="1"/>
+    <w:lsdException w:name="Smart Hyperlink" w:semiHidden="1" w:unhideWhenUsed="1"/>
   </w:latentStyles>
   <w:style w:type="paragraph" w:default="1" w:styleId="Normale">
     <w:name w:val="Normal"/>
@@ -6396,6 +8112,33 @@
     <w:unhideWhenUsed/>
     <w:rsid w:val="004E445E"/>
   </w:style>
+  <w:style w:type="paragraph" w:styleId="Testofumetto">
+    <w:name w:val="Balloon Text"/>
+    <w:basedOn w:val="Normale"/>
+    <w:link w:val="TestofumettoCarattere"/>
+    <w:uiPriority w:val="99"/>
+    <w:semiHidden/>
+    <w:unhideWhenUsed/>
+    <w:rsid w:val="00A61575"/>
+    <w:rPr>
+      <w:rFonts w:ascii="Times New Roman" w:hAnsi="Times New Roman" w:cs="Times New Roman"/>
+      <w:sz w:val="18"/>
+      <w:szCs w:val="18"/>
+    </w:rPr>
+  </w:style>
+  <w:style w:type="character" w:customStyle="1" w:styleId="TestofumettoCarattere">
+    <w:name w:val="Testo fumetto Carattere"/>
+    <w:basedOn w:val="Carpredefinitoparagrafo"/>
+    <w:link w:val="Testofumetto"/>
+    <w:uiPriority w:val="99"/>
+    <w:semiHidden/>
+    <w:rsid w:val="00A61575"/>
+    <w:rPr>
+      <w:rFonts w:ascii="Times New Roman" w:hAnsi="Times New Roman" w:cs="Times New Roman"/>
+      <w:sz w:val="18"/>
+      <w:szCs w:val="18"/>
+    </w:rPr>
+  </w:style>
 </w:styles>
 </file>
 
@@ -6665,7 +8408,7 @@
 </file>
 
 <file path=customXml/itemProps1.xml><?xml version="1.0" encoding="utf-8"?>
-<ds:datastoreItem xmlns:ds="http://schemas.openxmlformats.org/officeDocument/2006/customXml" ds:itemID="{7D3DA7AC-6280-DF40-BFBD-B472D161DCCB}">
+<ds:datastoreItem xmlns:ds="http://schemas.openxmlformats.org/officeDocument/2006/customXml" ds:itemID="{4BD966FC-B3E7-4C43-8690-08F6B73E1349}">
   <ds:schemaRefs>
     <ds:schemaRef ds:uri="http://schemas.openxmlformats.org/officeDocument/2006/bibliography"/>
   </ds:schemaRefs>

--- a/Documentazione/Problem_statement/Problem Statement.docx
+++ b/Documentazione/Problem_statement/Problem Statement.docx
@@ -165,8 +165,6 @@
         </w:rPr>
         <w:t>V 2.2</w:t>
       </w:r>
-      <w:bookmarkStart w:id="0" w:name="_GoBack"/>
-      <w:bookmarkEnd w:id="0"/>
     </w:p>
     <w:p>
       <w:pPr>
@@ -687,7 +685,7 @@
           <w:sz w:val="40"/>
         </w:rPr>
       </w:pPr>
-      <w:bookmarkStart w:id="1" w:name="_Toc464315937"/>
+      <w:bookmarkStart w:id="0" w:name="_Toc464315937"/>
       <w:r>
         <w:rPr>
           <w:b/>
@@ -1432,15 +1430,90 @@
         </w:rPr>
         <w:t>Problema</w:t>
       </w:r>
+      <w:bookmarkEnd w:id="0"/>
+    </w:p>
+    <w:p/>
+    <w:p>
+      <w:r>
+        <w:t xml:space="preserve">Un negozio di articoli informatici vuole automatizzare alcuni passaggi e vuole interfacciarsi con l’e-commerce rendendo disponibile ai suoi clienti un’interfaccia web che permetta l’acquisto dei beni/servizi che sono offerti nel negozio </w:t>
+      </w:r>
+      <w:r>
+        <w:t>fisico.</w:t>
+      </w:r>
+    </w:p>
+    <w:p/>
+    <w:p>
+      <w:pPr>
+        <w:pStyle w:val="Titolo1"/>
+        <w:rPr>
+          <w:b/>
+          <w:sz w:val="40"/>
+        </w:rPr>
+      </w:pPr>
+      <w:bookmarkStart w:id="1" w:name="_Toc464315938"/>
+      <w:r>
+        <w:rPr>
+          <w:b/>
+          <w:sz w:val="40"/>
+        </w:rPr>
+        <w:t>Proposta</w:t>
+      </w:r>
       <w:bookmarkEnd w:id="1"/>
     </w:p>
     <w:p/>
     <w:p>
       <w:r>
-        <w:t xml:space="preserve">Un negozio di articoli informatici vuole automatizzare alcuni passaggi e vuole interfacciarsi con l’e-commerce rendendo disponibile ai suoi clienti un’interfaccia web che permetta l’acquisto dei beni/servizi che sono offerti nel negozio </w:t>
-      </w:r>
-      <w:r>
-        <w:t>fisico.</w:t>
+        <w:t>Si vu</w:t>
+      </w:r>
+      <w:r>
+        <w:t xml:space="preserve">ole realizzare un software gestionale a interfaccia web </w:t>
+      </w:r>
+      <w:r>
+        <w:t xml:space="preserve">che </w:t>
+      </w:r>
+      <w:r>
+        <w:t xml:space="preserve">permetta </w:t>
+      </w:r>
+      <w:r>
+        <w:t>di gestire un negozio online</w:t>
+      </w:r>
+      <w:r>
+        <w:t>.</w:t>
+      </w:r>
+    </w:p>
+    <w:p>
+      <w:r>
+        <w:t>Si prevede la realizzazione di un database collegato ad una interfaccia che permetta ai gestori di controllare la merce in magazzino</w:t>
+      </w:r>
+      <w:r>
+        <w:t>, aggiungere i nuovi prodotti al catalogo</w:t>
+      </w:r>
+      <w:r>
+        <w:t xml:space="preserve"> e </w:t>
+      </w:r>
+      <w:r>
+        <w:t xml:space="preserve">gestire </w:t>
+      </w:r>
+      <w:r>
+        <w:t>le</w:t>
+      </w:r>
+      <w:r>
+        <w:t xml:space="preserve"> richieste di vendita e riparazione</w:t>
+      </w:r>
+      <w:r>
+        <w:t xml:space="preserve"> mentre ai clienti </w:t>
+      </w:r>
+      <w:r>
+        <w:t>permette</w:t>
+      </w:r>
+      <w:r>
+        <w:t xml:space="preserve"> di acquistare i beni </w:t>
+      </w:r>
+      <w:r>
+        <w:t xml:space="preserve">disponibili </w:t>
+      </w:r>
+      <w:r>
+        <w:t>e di prenotare riparazioni di prodotti informatici.</w:t>
       </w:r>
     </w:p>
     <w:p/>
@@ -1452,90 +1525,15 @@
           <w:sz w:val="40"/>
         </w:rPr>
       </w:pPr>
-      <w:bookmarkStart w:id="2" w:name="_Toc464315938"/>
+      <w:bookmarkStart w:id="2" w:name="_Toc464315939"/>
       <w:r>
         <w:rPr>
           <w:b/>
           <w:sz w:val="40"/>
         </w:rPr>
-        <w:t>Proposta</w:t>
+        <w:t>Scenari</w:t>
       </w:r>
       <w:bookmarkEnd w:id="2"/>
-    </w:p>
-    <w:p/>
-    <w:p>
-      <w:r>
-        <w:t>Si vu</w:t>
-      </w:r>
-      <w:r>
-        <w:t xml:space="preserve">ole realizzare un software gestionale a interfaccia web </w:t>
-      </w:r>
-      <w:r>
-        <w:t xml:space="preserve">che </w:t>
-      </w:r>
-      <w:r>
-        <w:t xml:space="preserve">permetta </w:t>
-      </w:r>
-      <w:r>
-        <w:t>di gestire un negozio online</w:t>
-      </w:r>
-      <w:r>
-        <w:t>.</w:t>
-      </w:r>
-    </w:p>
-    <w:p>
-      <w:r>
-        <w:t>Si prevede la realizzazione di un database collegato ad una interfaccia che permetta ai gestori di controllare la merce in magazzino</w:t>
-      </w:r>
-      <w:r>
-        <w:t>, aggiungere i nuovi prodotti al catalogo</w:t>
-      </w:r>
-      <w:r>
-        <w:t xml:space="preserve"> e </w:t>
-      </w:r>
-      <w:r>
-        <w:t xml:space="preserve">gestire </w:t>
-      </w:r>
-      <w:r>
-        <w:t>le</w:t>
-      </w:r>
-      <w:r>
-        <w:t xml:space="preserve"> richieste di vendita e riparazione</w:t>
-      </w:r>
-      <w:r>
-        <w:t xml:space="preserve"> mentre ai clienti </w:t>
-      </w:r>
-      <w:r>
-        <w:t>permette</w:t>
-      </w:r>
-      <w:r>
-        <w:t xml:space="preserve"> di acquistare i beni </w:t>
-      </w:r>
-      <w:r>
-        <w:t xml:space="preserve">disponibili </w:t>
-      </w:r>
-      <w:r>
-        <w:t>e di prenotare riparazioni di prodotti informatici.</w:t>
-      </w:r>
-    </w:p>
-    <w:p/>
-    <w:p>
-      <w:pPr>
-        <w:pStyle w:val="Titolo1"/>
-        <w:rPr>
-          <w:b/>
-          <w:sz w:val="40"/>
-        </w:rPr>
-      </w:pPr>
-      <w:bookmarkStart w:id="3" w:name="_Toc464315939"/>
-      <w:r>
-        <w:rPr>
-          <w:b/>
-          <w:sz w:val="40"/>
-        </w:rPr>
-        <w:t>Scenari</w:t>
-      </w:r>
-      <w:bookmarkEnd w:id="3"/>
     </w:p>
     <w:p/>
     <w:p>
@@ -2418,10 +2416,7 @@
               </w:numPr>
             </w:pPr>
             <w:r>
-              <w:t xml:space="preserve">Giuseppe </w:t>
-            </w:r>
-            <w:r>
-              <w:t>accede al form di inserimento merce;</w:t>
+              <w:t>Giuseppe seleziona dal menù prodotti la voce “inserisci prodotto”;</w:t>
             </w:r>
           </w:p>
           <w:p>
@@ -2433,7 +2428,13 @@
               </w:numPr>
             </w:pPr>
             <w:r>
-              <w:t>Giuseppe inizia a inserire tutti i prodotti ricevuti dal fornitore nel database;</w:t>
+              <w:t>Giuseppe inizia a inserire tutti i prodotti ricevuti dal fornitore nel database</w:t>
+            </w:r>
+            <w:r>
+              <w:t xml:space="preserve"> compilando il form</w:t>
+            </w:r>
+            <w:r>
+              <w:t>;</w:t>
             </w:r>
           </w:p>
           <w:p>
@@ -2651,7 +2652,19 @@
               </w:numPr>
             </w:pPr>
             <w:r>
-              <w:t>Giuseppe si reca sulla sezione “richieste preventivi”;</w:t>
+              <w:t xml:space="preserve">Giuseppe seleziona dal menù </w:t>
+            </w:r>
+            <w:r>
+              <w:t>riparazioni la voce</w:t>
+            </w:r>
+            <w:r>
+              <w:t xml:space="preserve"> </w:t>
+            </w:r>
+            <w:r>
+              <w:t>“richieste di riparazione”</w:t>
+            </w:r>
+            <w:r>
+              <w:t>;</w:t>
             </w:r>
           </w:p>
           <w:p>
@@ -2861,7 +2874,13 @@
               </w:numPr>
             </w:pPr>
             <w:r>
-              <w:t>Giuseppe si reca sulla sezione “richieste preventivi”;</w:t>
+              <w:t xml:space="preserve">Giuseppe seleziona dal menù riparazioni la voce “richieste </w:t>
+            </w:r>
+            <w:r>
+              <w:t>di riparazione</w:t>
+            </w:r>
+            <w:r>
+              <w:t>”;</w:t>
             </w:r>
           </w:p>
           <w:p>
@@ -3101,7 +3120,15 @@
               </w:numPr>
             </w:pPr>
             <w:r>
-              <w:t>Giuseppe si reca sulla sezione “richieste preventivi”;</w:t>
+              <w:t xml:space="preserve">Giuseppe seleziona dal menù riparazioni la voce </w:t>
+            </w:r>
+            <w:r>
+              <w:t>“richieste di riparazione”</w:t>
+            </w:r>
+            <w:bookmarkStart w:id="3" w:name="_GoBack"/>
+            <w:bookmarkEnd w:id="3"/>
+            <w:r>
+              <w:t>;</w:t>
             </w:r>
           </w:p>
           <w:p>
@@ -6154,6 +6181,7 @@
         </w:rPr>
         <w:t xml:space="preserve">Il sistema verrà implementato con un’architettura </w:t>
       </w:r>
+      <w:proofErr w:type="spellStart"/>
       <w:r>
         <w:rPr>
           <w:rFonts w:ascii="Calibri" w:hAnsi="Calibri" w:cs="Times"/>
@@ -6164,7 +6192,14 @@
         <w:rPr>
           <w:rFonts w:ascii="Calibri" w:hAnsi="Calibri" w:cs="Times"/>
         </w:rPr>
-        <w:t xml:space="preserve">-tier, così eventuali modifiche ad uno dei </w:t>
+        <w:t>-tier</w:t>
+      </w:r>
+      <w:proofErr w:type="spellEnd"/>
+      <w:r>
+        <w:rPr>
+          <w:rFonts w:ascii="Calibri" w:hAnsi="Calibri" w:cs="Times"/>
+        </w:rPr>
+        <w:t xml:space="preserve">, così eventuali modifiche ad uno dei </w:t>
       </w:r>
       <w:r>
         <w:rPr>
@@ -6406,7 +6441,7 @@
         <w:rStyle w:val="Numeropagina"/>
         <w:noProof/>
       </w:rPr>
-      <w:t>2</w:t>
+      <w:t>7</w:t>
     </w:r>
     <w:r>
       <w:rPr>
@@ -8139,6 +8174,18 @@
       <w:szCs w:val="18"/>
     </w:rPr>
   </w:style>
+  <w:style w:type="character" w:styleId="Collegamentovisitato">
+    <w:name w:val="FollowedHyperlink"/>
+    <w:basedOn w:val="Carpredefinitoparagrafo"/>
+    <w:uiPriority w:val="99"/>
+    <w:semiHidden/>
+    <w:unhideWhenUsed/>
+    <w:rsid w:val="00570AFF"/>
+    <w:rPr>
+      <w:color w:val="954F72" w:themeColor="followedHyperlink"/>
+      <w:u w:val="single"/>
+    </w:rPr>
+  </w:style>
 </w:styles>
 </file>
 
@@ -8408,7 +8455,7 @@
 </file>
 
 <file path=customXml/itemProps1.xml><?xml version="1.0" encoding="utf-8"?>
-<ds:datastoreItem xmlns:ds="http://schemas.openxmlformats.org/officeDocument/2006/customXml" ds:itemID="{4BD966FC-B3E7-4C43-8690-08F6B73E1349}">
+<ds:datastoreItem xmlns:ds="http://schemas.openxmlformats.org/officeDocument/2006/customXml" ds:itemID="{F1F7E48C-B211-BE4C-A791-9E3455E88B03}">
   <ds:schemaRefs>
     <ds:schemaRef ds:uri="http://schemas.openxmlformats.org/officeDocument/2006/bibliography"/>
   </ds:schemaRefs>

--- a/Documentazione/Problem_statement/Problem Statement.docx
+++ b/Documentazione/Problem_statement/Problem Statement.docx
@@ -2017,7 +2017,13 @@
           </w:tcPr>
           <w:p>
             <w:r>
-              <w:t>SC_1.3_Riparazione</w:t>
+              <w:t>SC_1.3_</w:t>
+            </w:r>
+            <w:r>
+              <w:t>Richiesta_preventivo_r</w:t>
+            </w:r>
+            <w:r>
+              <w:t>iparazione</w:t>
             </w:r>
           </w:p>
         </w:tc>
@@ -2154,7 +2160,13 @@
               <w:t xml:space="preserve">richiesta </w:t>
             </w:r>
             <w:r>
-              <w:t>riparazione”;</w:t>
+              <w:t>riparazione”</w:t>
+            </w:r>
+            <w:r>
+              <w:t xml:space="preserve"> dal menù riparazioni</w:t>
+            </w:r>
+            <w:r>
+              <w:t>;</w:t>
             </w:r>
           </w:p>
           <w:p>
@@ -2202,24 +2214,477 @@
               </w:numPr>
             </w:pPr>
             <w:r>
-              <w:t>(una volta ricevuta la risposta) Pino controlla il preventivo e decide di riparare il telefono;</w:t>
-            </w:r>
-          </w:p>
+              <w:t xml:space="preserve">Pino </w:t>
+            </w:r>
+            <w:r>
+              <w:t>si disconnette</w:t>
+            </w:r>
+          </w:p>
+        </w:tc>
+      </w:tr>
+    </w:tbl>
+    <w:p/>
+    <w:tbl>
+      <w:tblPr>
+        <w:tblStyle w:val="Grigliatabella"/>
+        <w:tblW w:w="0" w:type="auto"/>
+        <w:tblLook w:val="04A0" w:firstRow="1" w:lastRow="0" w:firstColumn="1" w:lastColumn="0" w:noHBand="0" w:noVBand="1"/>
+      </w:tblPr>
+      <w:tblGrid>
+        <w:gridCol w:w="2125"/>
+        <w:gridCol w:w="7497"/>
+      </w:tblGrid>
+      <w:tr>
+        <w:tc>
+          <w:tcPr>
+            <w:tcW w:w="2125" w:type="dxa"/>
+          </w:tcPr>
+          <w:p>
+            <w:r>
+              <w:rPr>
+                <w:b/>
+              </w:rPr>
+              <w:t>Nome scenario</w:t>
+            </w:r>
+          </w:p>
+        </w:tc>
+        <w:tc>
+          <w:tcPr>
+            <w:tcW w:w="7497" w:type="dxa"/>
+          </w:tcPr>
+          <w:p>
+            <w:r>
+              <w:t>SC_1.4</w:t>
+            </w:r>
+            <w:r>
+              <w:t>_</w:t>
+            </w:r>
+            <w:r>
+              <w:t>Accettazione</w:t>
+            </w:r>
+            <w:r>
+              <w:t>_preventivo_riparazione</w:t>
+            </w:r>
+          </w:p>
+        </w:tc>
+      </w:tr>
+      <w:tr>
+        <w:tc>
+          <w:tcPr>
+            <w:tcW w:w="2125" w:type="dxa"/>
+          </w:tcPr>
+          <w:p>
+            <w:r>
+              <w:rPr>
+                <w:b/>
+              </w:rPr>
+              <w:t>Partecipanti</w:t>
+            </w:r>
+          </w:p>
+        </w:tc>
+        <w:tc>
+          <w:tcPr>
+            <w:tcW w:w="7497" w:type="dxa"/>
+          </w:tcPr>
+          <w:p>
+            <w:r>
+              <w:t>Pino: cliente</w:t>
+            </w:r>
+          </w:p>
+        </w:tc>
+      </w:tr>
+      <w:tr>
+        <w:trPr>
+          <w:trHeight w:val="2039"/>
+        </w:trPr>
+        <w:tc>
+          <w:tcPr>
+            <w:tcW w:w="2125" w:type="dxa"/>
+          </w:tcPr>
+          <w:p>
+            <w:r>
+              <w:rPr>
+                <w:b/>
+              </w:rPr>
+              <w:t>Flusso di eventi</w:t>
+            </w:r>
+          </w:p>
+        </w:tc>
+        <w:tc>
+          <w:tcPr>
+            <w:tcW w:w="7497" w:type="dxa"/>
+          </w:tcPr>
           <w:p>
             <w:pPr>
               <w:pStyle w:val="Paragrafoelenco"/>
               <w:numPr>
                 <w:ilvl w:val="0"/>
-                <w:numId w:val="3"/>
+                <w:numId w:val="9"/>
               </w:numPr>
             </w:pPr>
             <w:r>
-              <w:t>Accetta quindi il preventivo e segue le istruzioni per la riparazione.</w:t>
+              <w:t xml:space="preserve">Pino vuole </w:t>
+            </w:r>
+            <w:r>
+              <w:t>controllare lo stato della richiesta preventivo effettuata;</w:t>
+            </w:r>
+          </w:p>
+          <w:p>
+            <w:pPr>
+              <w:pStyle w:val="Paragrafoelenco"/>
+              <w:numPr>
+                <w:ilvl w:val="0"/>
+                <w:numId w:val="9"/>
+              </w:numPr>
+            </w:pPr>
+            <w:r>
+              <w:t xml:space="preserve">Pino si collega a </w:t>
+            </w:r>
+            <w:hyperlink r:id="rId13" w:history="1">
+              <w:r>
+                <w:rPr>
+                  <w:rStyle w:val="Collegamentoipertestuale"/>
+                </w:rPr>
+                <w:t>www.itech.it</w:t>
+              </w:r>
+            </w:hyperlink>
+            <w:r>
+              <w:t>;</w:t>
+            </w:r>
+          </w:p>
+          <w:p>
+            <w:pPr>
+              <w:pStyle w:val="Paragrafoelenco"/>
+              <w:numPr>
+                <w:ilvl w:val="0"/>
+                <w:numId w:val="9"/>
+              </w:numPr>
+            </w:pPr>
+            <w:r>
+              <w:t>Pino compila il form di accesso inserendo username e password;</w:t>
+            </w:r>
+          </w:p>
+          <w:p>
+            <w:pPr>
+              <w:pStyle w:val="Paragrafoelenco"/>
+              <w:numPr>
+                <w:ilvl w:val="0"/>
+                <w:numId w:val="9"/>
+              </w:numPr>
+            </w:pPr>
+            <w:r>
+              <w:t>Pino conferma l’accesso;</w:t>
+            </w:r>
+          </w:p>
+          <w:p>
+            <w:pPr>
+              <w:pStyle w:val="Paragrafoelenco"/>
+              <w:numPr>
+                <w:ilvl w:val="0"/>
+                <w:numId w:val="9"/>
+              </w:numPr>
+            </w:pPr>
+            <w:r>
+              <w:t>Pino accede ad I-Tech;</w:t>
+            </w:r>
+          </w:p>
+          <w:p>
+            <w:pPr>
+              <w:pStyle w:val="Paragrafoelenco"/>
+              <w:numPr>
+                <w:ilvl w:val="0"/>
+                <w:numId w:val="9"/>
+              </w:numPr>
+            </w:pPr>
+            <w:r>
+              <w:t>Pino sceglie la voce “</w:t>
+            </w:r>
+            <w:r>
+              <w:t>le mie riparazioni</w:t>
+            </w:r>
+            <w:r>
+              <w:t>”</w:t>
+            </w:r>
+            <w:r>
+              <w:t xml:space="preserve"> dal menù riparazioni</w:t>
+            </w:r>
+            <w:r>
+              <w:t>;</w:t>
+            </w:r>
+          </w:p>
+          <w:p>
+            <w:pPr>
+              <w:pStyle w:val="Paragrafoelenco"/>
+              <w:numPr>
+                <w:ilvl w:val="0"/>
+                <w:numId w:val="9"/>
+              </w:numPr>
+            </w:pPr>
+            <w:r>
+              <w:t>Pino controlla il preventivo e decide di riparare il telefono;</w:t>
+            </w:r>
+          </w:p>
+          <w:p>
+            <w:pPr>
+              <w:pStyle w:val="Paragrafoelenco"/>
+              <w:numPr>
+                <w:ilvl w:val="0"/>
+                <w:numId w:val="9"/>
+              </w:numPr>
+            </w:pPr>
+            <w:r>
+              <w:t>Pino a</w:t>
+            </w:r>
+            <w:r>
+              <w:t xml:space="preserve">ccetta quindi il </w:t>
+            </w:r>
+            <w:r>
+              <w:t>preventivo;</w:t>
+            </w:r>
+          </w:p>
+          <w:p>
+            <w:pPr>
+              <w:pStyle w:val="Paragrafoelenco"/>
+              <w:numPr>
+                <w:ilvl w:val="0"/>
+                <w:numId w:val="9"/>
+              </w:numPr>
+            </w:pPr>
+            <w:r>
+              <w:t>Pino si disconnette.</w:t>
             </w:r>
           </w:p>
         </w:tc>
       </w:tr>
     </w:tbl>
+    <w:p/>
+    <w:tbl>
+      <w:tblPr>
+        <w:tblStyle w:val="Grigliatabella"/>
+        <w:tblW w:w="0" w:type="auto"/>
+        <w:tblLook w:val="04A0" w:firstRow="1" w:lastRow="0" w:firstColumn="1" w:lastColumn="0" w:noHBand="0" w:noVBand="1"/>
+      </w:tblPr>
+      <w:tblGrid>
+        <w:gridCol w:w="2125"/>
+        <w:gridCol w:w="7497"/>
+      </w:tblGrid>
+      <w:tr>
+        <w:tc>
+          <w:tcPr>
+            <w:tcW w:w="2125" w:type="dxa"/>
+          </w:tcPr>
+          <w:p>
+            <w:r>
+              <w:rPr>
+                <w:b/>
+              </w:rPr>
+              <w:t>Nome scenario</w:t>
+            </w:r>
+          </w:p>
+        </w:tc>
+        <w:tc>
+          <w:tcPr>
+            <w:tcW w:w="7497" w:type="dxa"/>
+          </w:tcPr>
+          <w:p>
+            <w:r>
+              <w:t>SC_1.5</w:t>
+            </w:r>
+            <w:r>
+              <w:t>_</w:t>
+            </w:r>
+            <w:r>
+              <w:t>Rifiuto</w:t>
+            </w:r>
+            <w:r>
+              <w:t>_preventivo_riparazione</w:t>
+            </w:r>
+          </w:p>
+        </w:tc>
+      </w:tr>
+      <w:tr>
+        <w:tc>
+          <w:tcPr>
+            <w:tcW w:w="2125" w:type="dxa"/>
+          </w:tcPr>
+          <w:p>
+            <w:r>
+              <w:rPr>
+                <w:b/>
+              </w:rPr>
+              <w:t>Partecipanti</w:t>
+            </w:r>
+          </w:p>
+        </w:tc>
+        <w:tc>
+          <w:tcPr>
+            <w:tcW w:w="7497" w:type="dxa"/>
+          </w:tcPr>
+          <w:p>
+            <w:r>
+              <w:t>Pino: cliente</w:t>
+            </w:r>
+          </w:p>
+        </w:tc>
+      </w:tr>
+      <w:tr>
+        <w:trPr>
+          <w:trHeight w:val="2039"/>
+        </w:trPr>
+        <w:tc>
+          <w:tcPr>
+            <w:tcW w:w="2125" w:type="dxa"/>
+          </w:tcPr>
+          <w:p>
+            <w:r>
+              <w:rPr>
+                <w:b/>
+              </w:rPr>
+              <w:t>Flusso di eventi</w:t>
+            </w:r>
+          </w:p>
+        </w:tc>
+        <w:tc>
+          <w:tcPr>
+            <w:tcW w:w="7497" w:type="dxa"/>
+          </w:tcPr>
+          <w:p>
+            <w:pPr>
+              <w:pStyle w:val="Paragrafoelenco"/>
+              <w:numPr>
+                <w:ilvl w:val="0"/>
+                <w:numId w:val="10"/>
+              </w:numPr>
+            </w:pPr>
+            <w:r>
+              <w:t>Pino vuole controllare lo stato della richiesta preventivo effettuata;</w:t>
+            </w:r>
+          </w:p>
+          <w:p>
+            <w:pPr>
+              <w:pStyle w:val="Paragrafoelenco"/>
+              <w:numPr>
+                <w:ilvl w:val="0"/>
+                <w:numId w:val="10"/>
+              </w:numPr>
+            </w:pPr>
+            <w:r>
+              <w:t xml:space="preserve">Pino si collega a </w:t>
+            </w:r>
+            <w:hyperlink r:id="rId14" w:history="1">
+              <w:r>
+                <w:rPr>
+                  <w:rStyle w:val="Collegamentoipertestuale"/>
+                </w:rPr>
+                <w:t>www.itech.it</w:t>
+              </w:r>
+            </w:hyperlink>
+            <w:r>
+              <w:t>;</w:t>
+            </w:r>
+          </w:p>
+          <w:p>
+            <w:pPr>
+              <w:pStyle w:val="Paragrafoelenco"/>
+              <w:numPr>
+                <w:ilvl w:val="0"/>
+                <w:numId w:val="10"/>
+              </w:numPr>
+            </w:pPr>
+            <w:r>
+              <w:t>Pino compila il form di accesso inserendo username e password;</w:t>
+            </w:r>
+          </w:p>
+          <w:p>
+            <w:pPr>
+              <w:pStyle w:val="Paragrafoelenco"/>
+              <w:numPr>
+                <w:ilvl w:val="0"/>
+                <w:numId w:val="10"/>
+              </w:numPr>
+            </w:pPr>
+            <w:r>
+              <w:t>Pino conferma l’accesso;</w:t>
+            </w:r>
+          </w:p>
+          <w:p>
+            <w:pPr>
+              <w:pStyle w:val="Paragrafoelenco"/>
+              <w:numPr>
+                <w:ilvl w:val="0"/>
+                <w:numId w:val="10"/>
+              </w:numPr>
+            </w:pPr>
+            <w:r>
+              <w:t>Pino accede ad I-Tech;</w:t>
+            </w:r>
+          </w:p>
+          <w:p>
+            <w:pPr>
+              <w:pStyle w:val="Paragrafoelenco"/>
+              <w:numPr>
+                <w:ilvl w:val="0"/>
+                <w:numId w:val="10"/>
+              </w:numPr>
+            </w:pPr>
+            <w:r>
+              <w:t>Pino sceglie la voce “le mie riparazioni” dal menù riparazioni;</w:t>
+            </w:r>
+          </w:p>
+          <w:p>
+            <w:pPr>
+              <w:pStyle w:val="Paragrafoelenco"/>
+              <w:numPr>
+                <w:ilvl w:val="0"/>
+                <w:numId w:val="10"/>
+              </w:numPr>
+            </w:pPr>
+            <w:r>
+              <w:t xml:space="preserve">Pino controlla il preventivo e decide di </w:t>
+            </w:r>
+            <w:r>
+              <w:t xml:space="preserve">non </w:t>
+            </w:r>
+            <w:r>
+              <w:t>riparare il telefono;</w:t>
+            </w:r>
+          </w:p>
+          <w:p>
+            <w:pPr>
+              <w:pStyle w:val="Paragrafoelenco"/>
+              <w:numPr>
+                <w:ilvl w:val="0"/>
+                <w:numId w:val="10"/>
+              </w:numPr>
+            </w:pPr>
+            <w:r>
+              <w:t xml:space="preserve">Pino </w:t>
+            </w:r>
+            <w:r>
+              <w:t>rifiuta</w:t>
+            </w:r>
+            <w:bookmarkStart w:id="3" w:name="_GoBack"/>
+            <w:bookmarkEnd w:id="3"/>
+            <w:r>
+              <w:t xml:space="preserve"> quindi il preventivo;</w:t>
+            </w:r>
+          </w:p>
+          <w:p>
+            <w:pPr>
+              <w:pStyle w:val="Paragrafoelenco"/>
+              <w:numPr>
+                <w:ilvl w:val="0"/>
+                <w:numId w:val="10"/>
+              </w:numPr>
+            </w:pPr>
+            <w:r>
+              <w:t>Pino si disconnette.</w:t>
+            </w:r>
+          </w:p>
+        </w:tc>
+      </w:tr>
+    </w:tbl>
+    <w:p/>
     <w:p/>
     <w:p/>
     <w:tbl>
@@ -2359,7 +2824,7 @@
             <w:r>
               <w:t xml:space="preserve">Giuseppe si collega a </w:t>
             </w:r>
-            <w:hyperlink r:id="rId13" w:history="1">
+            <w:hyperlink r:id="rId15" w:history="1">
               <w:r>
                 <w:rPr>
                   <w:rStyle w:val="Collegamentoipertestuale"/>
@@ -2595,7 +3060,7 @@
             <w:r>
               <w:t xml:space="preserve">Giuseppe si collega a </w:t>
             </w:r>
-            <w:hyperlink r:id="rId14" w:history="1">
+            <w:hyperlink r:id="rId16" w:history="1">
               <w:r>
                 <w:rPr>
                   <w:rStyle w:val="Collegamentoipertestuale"/>
@@ -2817,7 +3282,7 @@
             <w:r>
               <w:t xml:space="preserve">Giuseppe si collega a </w:t>
             </w:r>
-            <w:hyperlink r:id="rId15" w:history="1">
+            <w:hyperlink r:id="rId17" w:history="1">
               <w:r>
                 <w:rPr>
                   <w:rStyle w:val="Collegamentoipertestuale"/>
@@ -3051,7 +3516,7 @@
             <w:r>
               <w:t xml:space="preserve">Giuseppe si collega a </w:t>
             </w:r>
-            <w:hyperlink r:id="rId16" w:history="1">
+            <w:hyperlink r:id="rId18" w:history="1">
               <w:r>
                 <w:rPr>
                   <w:rStyle w:val="Collegamentoipertestuale"/>
@@ -3125,8 +3590,6 @@
             <w:r>
               <w:t>“richieste di riparazione”</w:t>
             </w:r>
-            <w:bookmarkStart w:id="3" w:name="_GoBack"/>
-            <w:bookmarkEnd w:id="3"/>
             <w:r>
               <w:t>;</w:t>
             </w:r>
@@ -6181,7 +6644,6 @@
         </w:rPr>
         <w:t xml:space="preserve">Il sistema verrà implementato con un’architettura </w:t>
       </w:r>
-      <w:proofErr w:type="spellStart"/>
       <w:r>
         <w:rPr>
           <w:rFonts w:ascii="Calibri" w:hAnsi="Calibri" w:cs="Times"/>
@@ -6192,14 +6654,7 @@
         <w:rPr>
           <w:rFonts w:ascii="Calibri" w:hAnsi="Calibri" w:cs="Times"/>
         </w:rPr>
-        <w:t>-tier</w:t>
-      </w:r>
-      <w:proofErr w:type="spellEnd"/>
-      <w:r>
-        <w:rPr>
-          <w:rFonts w:ascii="Calibri" w:hAnsi="Calibri" w:cs="Times"/>
-        </w:rPr>
-        <w:t xml:space="preserve">, così eventuali modifiche ad uno dei </w:t>
+        <w:t xml:space="preserve">-tier, così eventuali modifiche ad uno dei </w:t>
       </w:r>
       <w:r>
         <w:rPr>
@@ -6311,8 +6766,8 @@
       </w:r>
     </w:p>
     <w:sectPr>
-      <w:footerReference w:type="even" r:id="rId17"/>
-      <w:footerReference w:type="default" r:id="rId18"/>
+      <w:footerReference w:type="even" r:id="rId19"/>
+      <w:footerReference w:type="default" r:id="rId20"/>
       <w:pgSz w:w="11900" w:h="16840"/>
       <w:pgMar w:top="1417" w:right="1134" w:bottom="1134" w:left="1134" w:header="708" w:footer="708" w:gutter="0"/>
       <w:cols w:space="708"/>
@@ -6441,7 +6896,7 @@
         <w:rStyle w:val="Numeropagina"/>
         <w:noProof/>
       </w:rPr>
-      <w:t>7</w:t>
+      <w:t>5</w:t>
     </w:r>
     <w:r>
       <w:rPr>
@@ -6570,6 +7025,95 @@
     </w:lvl>
   </w:abstractNum>
   <w:abstractNum w:abstractNumId="1">
+    <w:nsid w:val="1A7C36E0"/>
+    <w:multiLevelType w:val="hybridMultilevel"/>
+    <w:tmpl w:val="D8B2E826"/>
+    <w:lvl w:ilvl="0" w:tplc="0410000F">
+      <w:start w:val="1"/>
+      <w:numFmt w:val="decimal"/>
+      <w:lvlText w:val="%1."/>
+      <w:lvlJc w:val="left"/>
+      <w:pPr>
+        <w:ind w:left="720" w:hanging="360"/>
+      </w:pPr>
+      <w:rPr>
+        <w:rFonts w:hint="default"/>
+      </w:rPr>
+    </w:lvl>
+    <w:lvl w:ilvl="1" w:tplc="04100019" w:tentative="1">
+      <w:start w:val="1"/>
+      <w:numFmt w:val="lowerLetter"/>
+      <w:lvlText w:val="%2."/>
+      <w:lvlJc w:val="left"/>
+      <w:pPr>
+        <w:ind w:left="1440" w:hanging="360"/>
+      </w:pPr>
+    </w:lvl>
+    <w:lvl w:ilvl="2" w:tplc="0410001B" w:tentative="1">
+      <w:start w:val="1"/>
+      <w:numFmt w:val="lowerRoman"/>
+      <w:lvlText w:val="%3."/>
+      <w:lvlJc w:val="right"/>
+      <w:pPr>
+        <w:ind w:left="2160" w:hanging="180"/>
+      </w:pPr>
+    </w:lvl>
+    <w:lvl w:ilvl="3" w:tplc="0410000F" w:tentative="1">
+      <w:start w:val="1"/>
+      <w:numFmt w:val="decimal"/>
+      <w:lvlText w:val="%4."/>
+      <w:lvlJc w:val="left"/>
+      <w:pPr>
+        <w:ind w:left="2880" w:hanging="360"/>
+      </w:pPr>
+    </w:lvl>
+    <w:lvl w:ilvl="4" w:tplc="04100019" w:tentative="1">
+      <w:start w:val="1"/>
+      <w:numFmt w:val="lowerLetter"/>
+      <w:lvlText w:val="%5."/>
+      <w:lvlJc w:val="left"/>
+      <w:pPr>
+        <w:ind w:left="3600" w:hanging="360"/>
+      </w:pPr>
+    </w:lvl>
+    <w:lvl w:ilvl="5" w:tplc="0410001B" w:tentative="1">
+      <w:start w:val="1"/>
+      <w:numFmt w:val="lowerRoman"/>
+      <w:lvlText w:val="%6."/>
+      <w:lvlJc w:val="right"/>
+      <w:pPr>
+        <w:ind w:left="4320" w:hanging="180"/>
+      </w:pPr>
+    </w:lvl>
+    <w:lvl w:ilvl="6" w:tplc="0410000F" w:tentative="1">
+      <w:start w:val="1"/>
+      <w:numFmt w:val="decimal"/>
+      <w:lvlText w:val="%7."/>
+      <w:lvlJc w:val="left"/>
+      <w:pPr>
+        <w:ind w:left="5040" w:hanging="360"/>
+      </w:pPr>
+    </w:lvl>
+    <w:lvl w:ilvl="7" w:tplc="04100019" w:tentative="1">
+      <w:start w:val="1"/>
+      <w:numFmt w:val="lowerLetter"/>
+      <w:lvlText w:val="%8."/>
+      <w:lvlJc w:val="left"/>
+      <w:pPr>
+        <w:ind w:left="5760" w:hanging="360"/>
+      </w:pPr>
+    </w:lvl>
+    <w:lvl w:ilvl="8" w:tplc="0410001B" w:tentative="1">
+      <w:start w:val="1"/>
+      <w:numFmt w:val="lowerRoman"/>
+      <w:lvlText w:val="%9."/>
+      <w:lvlJc w:val="right"/>
+      <w:pPr>
+        <w:ind w:left="6480" w:hanging="180"/>
+      </w:pPr>
+    </w:lvl>
+  </w:abstractNum>
+  <w:abstractNum w:abstractNumId="2">
     <w:nsid w:val="1ED75C18"/>
     <w:multiLevelType w:val="hybridMultilevel"/>
     <w:tmpl w:val="65F82FF0"/>
@@ -6683,7 +7227,7 @@
       </w:rPr>
     </w:lvl>
   </w:abstractNum>
-  <w:abstractNum w:abstractNumId="2">
+  <w:abstractNum w:abstractNumId="3">
     <w:nsid w:val="2229307C"/>
     <w:multiLevelType w:val="hybridMultilevel"/>
     <w:tmpl w:val="D8B2E826"/>
@@ -6772,7 +7316,7 @@
       </w:pPr>
     </w:lvl>
   </w:abstractNum>
-  <w:abstractNum w:abstractNumId="3">
+  <w:abstractNum w:abstractNumId="4">
     <w:nsid w:val="2E43760E"/>
     <w:multiLevelType w:val="hybridMultilevel"/>
     <w:tmpl w:val="D8B2E826"/>
@@ -6861,7 +7405,7 @@
       </w:pPr>
     </w:lvl>
   </w:abstractNum>
-  <w:abstractNum w:abstractNumId="4">
+  <w:abstractNum w:abstractNumId="5">
     <w:nsid w:val="31DA25D2"/>
     <w:multiLevelType w:val="hybridMultilevel"/>
     <w:tmpl w:val="D8B2E826"/>
@@ -6950,8 +7494,8 @@
       </w:pPr>
     </w:lvl>
   </w:abstractNum>
-  <w:abstractNum w:abstractNumId="5">
-    <w:nsid w:val="569E219D"/>
+  <w:abstractNum w:abstractNumId="6">
+    <w:nsid w:val="396E7D4C"/>
     <w:multiLevelType w:val="hybridMultilevel"/>
     <w:tmpl w:val="D8B2E826"/>
     <w:lvl w:ilvl="0" w:tplc="0410000F">
@@ -7039,8 +7583,8 @@
       </w:pPr>
     </w:lvl>
   </w:abstractNum>
-  <w:abstractNum w:abstractNumId="6">
-    <w:nsid w:val="6A1A386C"/>
+  <w:abstractNum w:abstractNumId="7">
+    <w:nsid w:val="569E219D"/>
     <w:multiLevelType w:val="hybridMultilevel"/>
     <w:tmpl w:val="D8B2E826"/>
     <w:lvl w:ilvl="0" w:tplc="0410000F">
@@ -7128,8 +7672,8 @@
       </w:pPr>
     </w:lvl>
   </w:abstractNum>
-  <w:abstractNum w:abstractNumId="7">
-    <w:nsid w:val="6EFB4FFF"/>
+  <w:abstractNum w:abstractNumId="8">
+    <w:nsid w:val="6A1A386C"/>
     <w:multiLevelType w:val="hybridMultilevel"/>
     <w:tmpl w:val="D8B2E826"/>
     <w:lvl w:ilvl="0" w:tplc="0410000F">
@@ -7217,29 +7761,124 @@
       </w:pPr>
     </w:lvl>
   </w:abstractNum>
+  <w:abstractNum w:abstractNumId="9">
+    <w:nsid w:val="6EFB4FFF"/>
+    <w:multiLevelType w:val="hybridMultilevel"/>
+    <w:tmpl w:val="D8B2E826"/>
+    <w:lvl w:ilvl="0" w:tplc="0410000F">
+      <w:start w:val="1"/>
+      <w:numFmt w:val="decimal"/>
+      <w:lvlText w:val="%1."/>
+      <w:lvlJc w:val="left"/>
+      <w:pPr>
+        <w:ind w:left="720" w:hanging="360"/>
+      </w:pPr>
+      <w:rPr>
+        <w:rFonts w:hint="default"/>
+      </w:rPr>
+    </w:lvl>
+    <w:lvl w:ilvl="1" w:tplc="04100019" w:tentative="1">
+      <w:start w:val="1"/>
+      <w:numFmt w:val="lowerLetter"/>
+      <w:lvlText w:val="%2."/>
+      <w:lvlJc w:val="left"/>
+      <w:pPr>
+        <w:ind w:left="1440" w:hanging="360"/>
+      </w:pPr>
+    </w:lvl>
+    <w:lvl w:ilvl="2" w:tplc="0410001B" w:tentative="1">
+      <w:start w:val="1"/>
+      <w:numFmt w:val="lowerRoman"/>
+      <w:lvlText w:val="%3."/>
+      <w:lvlJc w:val="right"/>
+      <w:pPr>
+        <w:ind w:left="2160" w:hanging="180"/>
+      </w:pPr>
+    </w:lvl>
+    <w:lvl w:ilvl="3" w:tplc="0410000F" w:tentative="1">
+      <w:start w:val="1"/>
+      <w:numFmt w:val="decimal"/>
+      <w:lvlText w:val="%4."/>
+      <w:lvlJc w:val="left"/>
+      <w:pPr>
+        <w:ind w:left="2880" w:hanging="360"/>
+      </w:pPr>
+    </w:lvl>
+    <w:lvl w:ilvl="4" w:tplc="04100019" w:tentative="1">
+      <w:start w:val="1"/>
+      <w:numFmt w:val="lowerLetter"/>
+      <w:lvlText w:val="%5."/>
+      <w:lvlJc w:val="left"/>
+      <w:pPr>
+        <w:ind w:left="3600" w:hanging="360"/>
+      </w:pPr>
+    </w:lvl>
+    <w:lvl w:ilvl="5" w:tplc="0410001B" w:tentative="1">
+      <w:start w:val="1"/>
+      <w:numFmt w:val="lowerRoman"/>
+      <w:lvlText w:val="%6."/>
+      <w:lvlJc w:val="right"/>
+      <w:pPr>
+        <w:ind w:left="4320" w:hanging="180"/>
+      </w:pPr>
+    </w:lvl>
+    <w:lvl w:ilvl="6" w:tplc="0410000F" w:tentative="1">
+      <w:start w:val="1"/>
+      <w:numFmt w:val="decimal"/>
+      <w:lvlText w:val="%7."/>
+      <w:lvlJc w:val="left"/>
+      <w:pPr>
+        <w:ind w:left="5040" w:hanging="360"/>
+      </w:pPr>
+    </w:lvl>
+    <w:lvl w:ilvl="7" w:tplc="04100019" w:tentative="1">
+      <w:start w:val="1"/>
+      <w:numFmt w:val="lowerLetter"/>
+      <w:lvlText w:val="%8."/>
+      <w:lvlJc w:val="left"/>
+      <w:pPr>
+        <w:ind w:left="5760" w:hanging="360"/>
+      </w:pPr>
+    </w:lvl>
+    <w:lvl w:ilvl="8" w:tplc="0410001B" w:tentative="1">
+      <w:start w:val="1"/>
+      <w:numFmt w:val="lowerRoman"/>
+      <w:lvlText w:val="%9."/>
+      <w:lvlJc w:val="right"/>
+      <w:pPr>
+        <w:ind w:left="6480" w:hanging="180"/>
+      </w:pPr>
+    </w:lvl>
+  </w:abstractNum>
   <w:num w:numId="1">
-    <w:abstractNumId w:val="7"/>
+    <w:abstractNumId w:val="9"/>
   </w:num>
   <w:num w:numId="2">
-    <w:abstractNumId w:val="6"/>
+    <w:abstractNumId w:val="8"/>
   </w:num>
   <w:num w:numId="3">
     <w:abstractNumId w:val="0"/>
   </w:num>
   <w:num w:numId="4">
+    <w:abstractNumId w:val="5"/>
+  </w:num>
+  <w:num w:numId="5">
+    <w:abstractNumId w:val="7"/>
+  </w:num>
+  <w:num w:numId="6">
+    <w:abstractNumId w:val="2"/>
+  </w:num>
+  <w:num w:numId="7">
     <w:abstractNumId w:val="4"/>
   </w:num>
-  <w:num w:numId="5">
-    <w:abstractNumId w:val="5"/>
+  <w:num w:numId="8">
+    <w:abstractNumId w:val="3"/>
   </w:num>
-  <w:num w:numId="6">
+  <w:num w:numId="9">
     <w:abstractNumId w:val="1"/>
   </w:num>
-  <w:num w:numId="7">
-    <w:abstractNumId w:val="3"/>
-  </w:num>
-  <w:num w:numId="8">
-    <w:abstractNumId w:val="2"/>
+  <w:num w:numId="10">
+    <w:abstractNumId w:val="6"/>
   </w:num>
 </w:numbering>
 </file>
@@ -8455,7 +9094,7 @@
 </file>
 
 <file path=customXml/itemProps1.xml><?xml version="1.0" encoding="utf-8"?>
-<ds:datastoreItem xmlns:ds="http://schemas.openxmlformats.org/officeDocument/2006/customXml" ds:itemID="{F1F7E48C-B211-BE4C-A791-9E3455E88B03}">
+<ds:datastoreItem xmlns:ds="http://schemas.openxmlformats.org/officeDocument/2006/customXml" ds:itemID="{EF7CA652-A7CD-844F-9C81-892239FEEE07}">
   <ds:schemaRefs>
     <ds:schemaRef ds:uri="http://schemas.openxmlformats.org/officeDocument/2006/bibliography"/>
   </ds:schemaRefs>

--- a/Documentazione/Problem_statement/Problem Statement.docx
+++ b/Documentazione/Problem_statement/Problem Statement.docx
@@ -6644,6 +6644,7 @@
         </w:rPr>
         <w:t xml:space="preserve">Il sistema verrà implementato con un’architettura </w:t>
       </w:r>
+      <w:proofErr w:type="spellStart"/>
       <w:r>
         <w:rPr>
           <w:rFonts w:ascii="Calibri" w:hAnsi="Calibri" w:cs="Times"/>
@@ -6654,7 +6655,14 @@
         <w:rPr>
           <w:rFonts w:ascii="Calibri" w:hAnsi="Calibri" w:cs="Times"/>
         </w:rPr>
-        <w:t xml:space="preserve">-tier, così eventuali modifiche ad uno dei </w:t>
+        <w:t>-tier</w:t>
+      </w:r>
+      <w:proofErr w:type="spellEnd"/>
+      <w:r>
+        <w:rPr>
+          <w:rFonts w:ascii="Calibri" w:hAnsi="Calibri" w:cs="Times"/>
+        </w:rPr>
+        <w:t xml:space="preserve">, così eventuali modifiche ad uno dei </w:t>
       </w:r>
       <w:r>
         <w:rPr>
@@ -6896,7 +6904,7 @@
         <w:rStyle w:val="Numeropagina"/>
         <w:noProof/>
       </w:rPr>
-      <w:t>5</w:t>
+      <w:t>10</w:t>
     </w:r>
     <w:r>
       <w:rPr>
@@ -9094,7 +9102,7 @@
 </file>
 
 <file path=customXml/itemProps1.xml><?xml version="1.0" encoding="utf-8"?>
-<ds:datastoreItem xmlns:ds="http://schemas.openxmlformats.org/officeDocument/2006/customXml" ds:itemID="{EF7CA652-A7CD-844F-9C81-892239FEEE07}">
+<ds:datastoreItem xmlns:ds="http://schemas.openxmlformats.org/officeDocument/2006/customXml" ds:itemID="{16B78FAA-6B6D-DB4D-8C3D-02F5078B7255}">
   <ds:schemaRefs>
     <ds:schemaRef ds:uri="http://schemas.openxmlformats.org/officeDocument/2006/bibliography"/>
   </ds:schemaRefs>
